--- a/app/src/assets/silviculture-ipc-template-g.docx
+++ b/app/src/assets/silviculture-ipc-template-g.docx
@@ -1,6 +1,6 @@
 
 <file path=word/document.xml><?xml version="1.0" encoding="utf-8"?>
-<w:document xmlns:wpc="http://schemas.microsoft.com/office/word/2010/wordprocessingCanvas" xmlns:cx="http://schemas.microsoft.com/office/drawing/2014/chartex" xmlns:cx1="http://schemas.microsoft.com/office/drawing/2015/9/8/chartex" xmlns:cx2="http://schemas.microsoft.com/office/drawing/2015/10/21/chartex" xmlns:cx3="http://schemas.microsoft.com/office/drawing/2016/5/9/chartex" xmlns:cx4="http://schemas.microsoft.com/office/drawing/2016/5/10/chartex" xmlns:cx5="http://schemas.microsoft.com/office/drawing/2016/5/11/chartex" xmlns:cx6="http://schemas.microsoft.com/office/drawing/2016/5/12/chartex" xmlns:cx7="http://schemas.microsoft.com/office/drawing/2016/5/13/chartex" xmlns:cx8="http://schemas.microsoft.com/office/drawing/2016/5/14/chartex" xmlns:mc="http://schemas.openxmlformats.org/markup-compatibility/2006" xmlns:aink="http://schemas.microsoft.com/office/drawing/2016/ink" xmlns:am3d="http://schemas.microsoft.com/office/drawing/2017/model3d" xmlns:o="urn:schemas-microsoft-com:office:office" xmlns:r="http://schemas.openxmlformats.org/officeDocument/2006/relationships" xmlns:m="http://schemas.openxmlformats.org/officeDocument/2006/math" xmlns:v="urn:schemas-microsoft-com:vml" xmlns:wp14="http://schemas.microsoft.com/office/word/2010/wordprocessingDrawing" xmlns:wp="http://schemas.openxmlformats.org/drawingml/2006/wordprocessingDrawing" xmlns:w10="urn:schemas-microsoft-com:office:word" xmlns:w="http://schemas.openxmlformats.org/wordprocessingml/2006/main" xmlns:w14="http://schemas.microsoft.com/office/word/2010/wordml" xmlns:w15="http://schemas.microsoft.com/office/word/2012/wordml" xmlns:w16cex="http://schemas.microsoft.com/office/word/2018/wordml/cex" xmlns:w16cid="http://schemas.microsoft.com/office/word/2016/wordml/cid" xmlns:w16="http://schemas.microsoft.com/office/word/2018/wordml" xmlns:w16se="http://schemas.microsoft.com/office/word/2015/wordml/symex" xmlns:wpg="http://schemas.microsoft.com/office/word/2010/wordprocessingGroup" xmlns:wpi="http://schemas.microsoft.com/office/word/2010/wordprocessingInk" xmlns:wne="http://schemas.microsoft.com/office/word/2006/wordml" xmlns:wps="http://schemas.microsoft.com/office/word/2010/wordprocessingShape" mc:Ignorable="w14 w15 w16se w16cid w16 w16cex wp14">
+<w:document xmlns:wpc="http://schemas.microsoft.com/office/word/2010/wordprocessingCanvas" xmlns:cx="http://schemas.microsoft.com/office/drawing/2014/chartex" xmlns:cx1="http://schemas.microsoft.com/office/drawing/2015/9/8/chartex" xmlns:cx2="http://schemas.microsoft.com/office/drawing/2015/10/21/chartex" xmlns:cx3="http://schemas.microsoft.com/office/drawing/2016/5/9/chartex" xmlns:cx4="http://schemas.microsoft.com/office/drawing/2016/5/10/chartex" xmlns:cx5="http://schemas.microsoft.com/office/drawing/2016/5/11/chartex" xmlns:cx6="http://schemas.microsoft.com/office/drawing/2016/5/12/chartex" xmlns:cx7="http://schemas.microsoft.com/office/drawing/2016/5/13/chartex" xmlns:cx8="http://schemas.microsoft.com/office/drawing/2016/5/14/chartex" xmlns:mc="http://schemas.openxmlformats.org/markup-compatibility/2006" xmlns:aink="http://schemas.microsoft.com/office/drawing/2016/ink" xmlns:am3d="http://schemas.microsoft.com/office/drawing/2017/model3d" xmlns:o="urn:schemas-microsoft-com:office:office" xmlns:r="http://schemas.openxmlformats.org/officeDocument/2006/relationships" xmlns:m="http://schemas.openxmlformats.org/officeDocument/2006/math" xmlns:v="urn:schemas-microsoft-com:vml" xmlns:wp14="http://schemas.microsoft.com/office/word/2010/wordprocessingDrawing" xmlns:wp="http://schemas.openxmlformats.org/drawingml/2006/wordprocessingDrawing" xmlns:w10="urn:schemas-microsoft-com:office:word" xmlns:w="http://schemas.openxmlformats.org/wordprocessingml/2006/main" xmlns:w14="http://schemas.microsoft.com/office/word/2010/wordml" xmlns:w15="http://schemas.microsoft.com/office/word/2012/wordml" xmlns:w16cid="http://schemas.microsoft.com/office/word/2016/wordml/cid" xmlns:w16se="http://schemas.microsoft.com/office/word/2015/wordml/symex" xmlns:wpg="http://schemas.microsoft.com/office/word/2010/wordprocessingGroup" xmlns:wpi="http://schemas.microsoft.com/office/word/2010/wordprocessingInk" xmlns:wne="http://schemas.microsoft.com/office/word/2006/wordml" xmlns:wps="http://schemas.microsoft.com/office/word/2010/wordprocessingShape" mc:Ignorable="w14 w15 w16se w16cid wp14">
   <w:body>
     <w:p>
       <w:r>
@@ -163,15 +163,7 @@
         <w:t>:</w:t>
       </w:r>
       <w:r>
-        <w:t xml:space="preserve"> {</w:t>
-      </w:r>
-      <w:proofErr w:type="gramStart"/>
-      <w:r>
-        <w:t>d.business.name</w:t>
-      </w:r>
-      <w:proofErr w:type="gramEnd"/>
-      <w:r>
-        <w:t>}</w:t>
+        <w:t xml:space="preserve"> {d.business.name}</w:t>
       </w:r>
     </w:p>
     <w:p/>
@@ -225,17 +217,7 @@
               <w:pStyle w:val="Normal1"/>
             </w:pPr>
             <w:r>
-              <w:t>{</w:t>
-            </w:r>
-            <w:proofErr w:type="spellStart"/>
-            <w:proofErr w:type="gramStart"/>
-            <w:r>
-              <w:t>d.contacts</w:t>
-            </w:r>
-            <w:proofErr w:type="spellEnd"/>
-            <w:proofErr w:type="gramEnd"/>
-            <w:r>
-              <w:t>[</w:t>
+              <w:t>{d.contacts[</w:t>
             </w:r>
             <w:r>
               <w:t>0</w:t>
@@ -243,13 +225,8 @@
             <w:r>
               <w:t>].</w:t>
             </w:r>
-            <w:proofErr w:type="spellStart"/>
-            <w:r>
-              <w:t>firstName</w:t>
-            </w:r>
-            <w:proofErr w:type="spellEnd"/>
-            <w:r>
-              <w:t>}</w:t>
+            <w:r>
+              <w:t>firstName}</w:t>
             </w:r>
           </w:p>
         </w:tc>
@@ -277,31 +254,13 @@
               <w:pStyle w:val="Normal1"/>
             </w:pPr>
             <w:r>
-              <w:t>{</w:t>
-            </w:r>
-            <w:proofErr w:type="spellStart"/>
-            <w:proofErr w:type="gramStart"/>
-            <w:r>
-              <w:t>d.contacts</w:t>
-            </w:r>
-            <w:proofErr w:type="spellEnd"/>
-            <w:proofErr w:type="gramEnd"/>
-            <w:r>
-              <w:t>[</w:t>
+              <w:t>{d.contacts[</w:t>
             </w:r>
             <w:r>
               <w:t>0</w:t>
             </w:r>
             <w:r>
-              <w:t>].</w:t>
-            </w:r>
-            <w:proofErr w:type="spellStart"/>
-            <w:r>
-              <w:t>lastName</w:t>
-            </w:r>
-            <w:proofErr w:type="spellEnd"/>
-            <w:r>
-              <w:t>}</w:t>
+              <w:t>].lastName}</w:t>
             </w:r>
           </w:p>
         </w:tc>
@@ -329,17 +288,7 @@
               <w:pStyle w:val="Normal1"/>
             </w:pPr>
             <w:r>
-              <w:t>{</w:t>
-            </w:r>
-            <w:proofErr w:type="spellStart"/>
-            <w:proofErr w:type="gramStart"/>
-            <w:r>
-              <w:t>d.contacts</w:t>
-            </w:r>
-            <w:proofErr w:type="spellEnd"/>
-            <w:proofErr w:type="gramEnd"/>
-            <w:r>
-              <w:t>[</w:t>
+              <w:t>{d.contacts[</w:t>
             </w:r>
             <w:r>
               <w:t>0</w:t>
@@ -373,17 +322,7 @@
               <w:pStyle w:val="Normal1"/>
             </w:pPr>
             <w:r>
-              <w:t>{</w:t>
-            </w:r>
-            <w:proofErr w:type="spellStart"/>
-            <w:proofErr w:type="gramStart"/>
-            <w:r>
-              <w:t>d.contacts</w:t>
-            </w:r>
-            <w:proofErr w:type="spellEnd"/>
-            <w:proofErr w:type="gramEnd"/>
-            <w:r>
-              <w:t>[</w:t>
+              <w:t>{d.contacts[</w:t>
             </w:r>
             <w:r>
               <w:t>0</w:t>
@@ -417,17 +356,7 @@
               <w:pStyle w:val="Normal1"/>
             </w:pPr>
             <w:r>
-              <w:t>{</w:t>
-            </w:r>
-            <w:proofErr w:type="spellStart"/>
-            <w:proofErr w:type="gramStart"/>
-            <w:r>
-              <w:t>d.contacts</w:t>
-            </w:r>
-            <w:proofErr w:type="spellEnd"/>
-            <w:proofErr w:type="gramEnd"/>
-            <w:r>
-              <w:t>[</w:t>
+              <w:t>{d.contacts[</w:t>
             </w:r>
             <w:r>
               <w:t>0</w:t>
@@ -494,15 +423,7 @@
               <w:pStyle w:val="Normal1"/>
             </w:pPr>
             <w:r>
-              <w:t>{</w:t>
-            </w:r>
-            <w:proofErr w:type="gramStart"/>
-            <w:r>
-              <w:t>d.business</w:t>
-            </w:r>
-            <w:proofErr w:type="gramEnd"/>
-            <w:r>
-              <w:t>.addressLine1}</w:t>
+              <w:t>{d.business.addressLine1}</w:t>
             </w:r>
           </w:p>
         </w:tc>
@@ -530,15 +451,7 @@
               <w:pStyle w:val="Normal1"/>
             </w:pPr>
             <w:r>
-              <w:t>{</w:t>
-            </w:r>
-            <w:proofErr w:type="gramStart"/>
-            <w:r>
-              <w:t>d.business</w:t>
-            </w:r>
-            <w:proofErr w:type="gramEnd"/>
-            <w:r>
-              <w:t>.addressLine2}</w:t>
+              <w:t>{d.business.addressLine2}</w:t>
             </w:r>
           </w:p>
         </w:tc>
@@ -566,21 +479,11 @@
               <w:pStyle w:val="Normal1"/>
             </w:pPr>
             <w:r>
-              <w:t>{</w:t>
-            </w:r>
-            <w:proofErr w:type="spellStart"/>
-            <w:proofErr w:type="gramStart"/>
-            <w:r>
-              <w:t>d.business</w:t>
-            </w:r>
-            <w:proofErr w:type="gramEnd"/>
-            <w:r>
-              <w:t>.</w:t>
+              <w:t>{d.business.</w:t>
             </w:r>
             <w:r>
               <w:t>city</w:t>
             </w:r>
-            <w:proofErr w:type="spellEnd"/>
             <w:r>
               <w:t>}</w:t>
             </w:r>
@@ -610,21 +513,11 @@
               <w:pStyle w:val="Normal1"/>
             </w:pPr>
             <w:r>
-              <w:t>{</w:t>
-            </w:r>
-            <w:proofErr w:type="spellStart"/>
-            <w:proofErr w:type="gramStart"/>
-            <w:r>
-              <w:t>d.</w:t>
-            </w:r>
-            <w:r>
-              <w:t>business</w:t>
-            </w:r>
-            <w:proofErr w:type="gramEnd"/>
-            <w:r>
-              <w:t>.province</w:t>
-            </w:r>
-            <w:proofErr w:type="spellEnd"/>
+              <w:t>{d.</w:t>
+            </w:r>
+            <w:r>
+              <w:t>business.province</w:t>
+            </w:r>
             <w:r>
               <w:t>}</w:t>
             </w:r>
@@ -654,21 +547,11 @@
               <w:pStyle w:val="Normal1"/>
             </w:pPr>
             <w:r>
-              <w:t>{</w:t>
-            </w:r>
-            <w:proofErr w:type="spellStart"/>
-            <w:proofErr w:type="gramStart"/>
-            <w:r>
-              <w:t>d.</w:t>
-            </w:r>
-            <w:r>
-              <w:t>business</w:t>
-            </w:r>
-            <w:proofErr w:type="gramEnd"/>
-            <w:r>
-              <w:t>.postalCode</w:t>
-            </w:r>
-            <w:proofErr w:type="spellEnd"/>
+              <w:t>{d.</w:t>
+            </w:r>
+            <w:r>
+              <w:t>business.postalCode</w:t>
+            </w:r>
             <w:r>
               <w:t>}</w:t>
             </w:r>
@@ -744,23 +627,13 @@
               <w:pStyle w:val="Normal1"/>
             </w:pPr>
             <w:r>
-              <w:t>{</w:t>
-            </w:r>
-            <w:proofErr w:type="spellStart"/>
-            <w:proofErr w:type="gramStart"/>
-            <w:r>
-              <w:t>d.c</w:t>
+              <w:t>{d.c</w:t>
             </w:r>
             <w:r>
               <w:t>ovidC</w:t>
             </w:r>
             <w:r>
-              <w:t>ontact.firstName</w:t>
-            </w:r>
-            <w:proofErr w:type="spellEnd"/>
-            <w:proofErr w:type="gramEnd"/>
-            <w:r>
-              <w:t>}</w:t>
+              <w:t>ontact.firstName}</w:t>
             </w:r>
           </w:p>
         </w:tc>
@@ -788,23 +661,13 @@
               <w:pStyle w:val="Normal1"/>
             </w:pPr>
             <w:r>
-              <w:t>{</w:t>
-            </w:r>
-            <w:proofErr w:type="spellStart"/>
-            <w:proofErr w:type="gramStart"/>
-            <w:r>
-              <w:t>d.</w:t>
+              <w:t>{d.</w:t>
             </w:r>
             <w:r>
               <w:t>covidC</w:t>
             </w:r>
             <w:r>
-              <w:t>ontact.lastName</w:t>
-            </w:r>
-            <w:proofErr w:type="spellEnd"/>
-            <w:proofErr w:type="gramEnd"/>
-            <w:r>
-              <w:t>}</w:t>
+              <w:t>ontact.lastName}</w:t>
             </w:r>
           </w:p>
         </w:tc>
@@ -835,21 +698,13 @@
               <w:pStyle w:val="Normal1"/>
             </w:pPr>
             <w:r>
-              <w:t>{</w:t>
-            </w:r>
-            <w:proofErr w:type="gramStart"/>
-            <w:r>
-              <w:t>d.</w:t>
+              <w:t>{d.</w:t>
             </w:r>
             <w:r>
               <w:t>covidC</w:t>
             </w:r>
             <w:r>
-              <w:t>ontact.phone</w:t>
-            </w:r>
-            <w:proofErr w:type="gramEnd"/>
-            <w:r>
-              <w:t>1}</w:t>
+              <w:t>ontact.phone1}</w:t>
             </w:r>
           </w:p>
         </w:tc>
@@ -877,21 +732,13 @@
               <w:pStyle w:val="Normal1"/>
             </w:pPr>
             <w:r>
-              <w:t>{</w:t>
-            </w:r>
-            <w:proofErr w:type="gramStart"/>
-            <w:r>
-              <w:t>d.</w:t>
+              <w:t>{d.</w:t>
             </w:r>
             <w:r>
               <w:t>covidC</w:t>
             </w:r>
             <w:r>
-              <w:t>ontact.phone</w:t>
-            </w:r>
-            <w:proofErr w:type="gramEnd"/>
-            <w:r>
-              <w:t>2}</w:t>
+              <w:t>ontact.phone2}</w:t>
             </w:r>
           </w:p>
         </w:tc>
@@ -924,23 +771,13 @@
               <w:pStyle w:val="Normal1"/>
             </w:pPr>
             <w:r>
-              <w:t>{</w:t>
-            </w:r>
-            <w:proofErr w:type="spellStart"/>
-            <w:proofErr w:type="gramStart"/>
-            <w:r>
-              <w:t>d.</w:t>
+              <w:t>{d.</w:t>
             </w:r>
             <w:r>
               <w:t>covidC</w:t>
             </w:r>
             <w:r>
-              <w:t>ontact.email</w:t>
-            </w:r>
-            <w:proofErr w:type="spellEnd"/>
-            <w:proofErr w:type="gramEnd"/>
-            <w:r>
-              <w:t>}</w:t>
+              <w:t>ontact.email}</w:t>
             </w:r>
           </w:p>
         </w:tc>
@@ -1013,23 +850,13 @@
               </w:rPr>
             </w:pPr>
             <w:r>
-              <w:t>{</w:t>
-            </w:r>
-            <w:proofErr w:type="spellStart"/>
-            <w:proofErr w:type="gramStart"/>
-            <w:r>
-              <w:t>d.</w:t>
+              <w:t>{d.</w:t>
             </w:r>
             <w:r>
               <w:t>location</w:t>
             </w:r>
-            <w:proofErr w:type="gramEnd"/>
-            <w:r>
-              <w:t>.startDate</w:t>
-            </w:r>
-            <w:proofErr w:type="spellEnd"/>
-            <w:r>
-              <w:t>}</w:t>
+            <w:r>
+              <w:t>.startDate}</w:t>
             </w:r>
           </w:p>
         </w:tc>
@@ -1061,23 +888,13 @@
               </w:rPr>
             </w:pPr>
             <w:r>
-              <w:t>{</w:t>
-            </w:r>
-            <w:proofErr w:type="spellStart"/>
-            <w:proofErr w:type="gramStart"/>
-            <w:r>
-              <w:t>d.</w:t>
+              <w:t>{d.</w:t>
             </w:r>
             <w:r>
               <w:t>location</w:t>
             </w:r>
-            <w:proofErr w:type="gramEnd"/>
-            <w:r>
-              <w:t>.endDate</w:t>
-            </w:r>
-            <w:proofErr w:type="spellEnd"/>
-            <w:r>
-              <w:t>}</w:t>
+            <w:r>
+              <w:t>.endDate}</w:t>
             </w:r>
           </w:p>
         </w:tc>
@@ -1106,16 +923,11 @@
               <w:pStyle w:val="Normal1"/>
             </w:pPr>
             <w:r>
-              <w:t>{</w:t>
-            </w:r>
-            <w:proofErr w:type="gramStart"/>
-            <w:r>
-              <w:t>d.</w:t>
+              <w:t>{d.</w:t>
             </w:r>
             <w:r>
               <w:t>location</w:t>
             </w:r>
-            <w:proofErr w:type="gramEnd"/>
             <w:r>
               <w:t>.addressLine1}</w:t>
             </w:r>
@@ -1145,16 +957,11 @@
               <w:pStyle w:val="Normal1"/>
             </w:pPr>
             <w:r>
-              <w:t>{</w:t>
-            </w:r>
-            <w:proofErr w:type="gramStart"/>
-            <w:r>
-              <w:t>d.</w:t>
+              <w:t>{d.</w:t>
             </w:r>
             <w:r>
               <w:t>location</w:t>
             </w:r>
-            <w:proofErr w:type="gramEnd"/>
             <w:r>
               <w:t>.addressLine2}</w:t>
             </w:r>
@@ -1184,23 +991,13 @@
               <w:pStyle w:val="Normal1"/>
             </w:pPr>
             <w:r>
-              <w:t>{</w:t>
-            </w:r>
-            <w:proofErr w:type="spellStart"/>
-            <w:proofErr w:type="gramStart"/>
-            <w:r>
-              <w:t>d.</w:t>
+              <w:t>{d.</w:t>
             </w:r>
             <w:r>
               <w:t>location</w:t>
             </w:r>
-            <w:proofErr w:type="gramEnd"/>
-            <w:r>
-              <w:t>.city</w:t>
-            </w:r>
-            <w:proofErr w:type="spellEnd"/>
-            <w:r>
-              <w:t>}</w:t>
+            <w:r>
+              <w:t>.city}</w:t>
             </w:r>
           </w:p>
         </w:tc>
@@ -1232,23 +1029,13 @@
               </w:rPr>
             </w:pPr>
             <w:r>
-              <w:t>{</w:t>
-            </w:r>
-            <w:proofErr w:type="spellStart"/>
-            <w:proofErr w:type="gramStart"/>
-            <w:r>
-              <w:t>d.</w:t>
+              <w:t>{d.</w:t>
             </w:r>
             <w:r>
               <w:t>location</w:t>
             </w:r>
-            <w:proofErr w:type="gramEnd"/>
-            <w:r>
-              <w:t>.province</w:t>
-            </w:r>
-            <w:proofErr w:type="spellEnd"/>
-            <w:r>
-              <w:t>}</w:t>
+            <w:r>
+              <w:t>.province}</w:t>
             </w:r>
           </w:p>
         </w:tc>
@@ -1280,23 +1067,13 @@
               </w:rPr>
             </w:pPr>
             <w:r>
-              <w:t>{</w:t>
-            </w:r>
-            <w:proofErr w:type="spellStart"/>
-            <w:proofErr w:type="gramStart"/>
-            <w:r>
-              <w:t>d.</w:t>
+              <w:t>{d.</w:t>
             </w:r>
             <w:r>
               <w:t>location</w:t>
             </w:r>
-            <w:proofErr w:type="gramEnd"/>
-            <w:r>
-              <w:t>.postalCode</w:t>
-            </w:r>
-            <w:proofErr w:type="spellEnd"/>
-            <w:r>
-              <w:t>}</w:t>
+            <w:r>
+              <w:t>.postalCode}</w:t>
             </w:r>
           </w:p>
         </w:tc>
@@ -1317,35 +1094,7 @@
           <w:bCs/>
           <w:color w:val="4472C4" w:themeColor="accent1"/>
         </w:rPr>
-        <w:t>[{</w:t>
-      </w:r>
-      <w:proofErr w:type="spellStart"/>
-      <w:proofErr w:type="gramStart"/>
-      <w:r>
-        <w:rPr>
-          <w:b/>
-          <w:bCs/>
-          <w:color w:val="4472C4" w:themeColor="accent1"/>
-        </w:rPr>
-        <w:t>d.location</w:t>
-      </w:r>
-      <w:proofErr w:type="gramEnd"/>
-      <w:r>
-        <w:rPr>
-          <w:b/>
-          <w:bCs/>
-          <w:color w:val="4472C4" w:themeColor="accent1"/>
-        </w:rPr>
-        <w:t>.accTents:convTF</w:t>
-      </w:r>
-      <w:proofErr w:type="spellEnd"/>
-      <w:r>
-        <w:rPr>
-          <w:b/>
-          <w:bCs/>
-          <w:color w:val="4472C4" w:themeColor="accent1"/>
-        </w:rPr>
-        <w:t xml:space="preserve">()}] </w:t>
+        <w:t xml:space="preserve">[{d.location.accTents:convTF()}] </w:t>
       </w:r>
       <w:r>
         <w:t>Tents near worksite</w:t>
@@ -1361,20 +1110,7 @@
         <w:pStyle w:val="Normal1"/>
       </w:pPr>
       <w:r>
-        <w:t>Description of Location: {</w:t>
-      </w:r>
-      <w:proofErr w:type="spellStart"/>
-      <w:proofErr w:type="gramStart"/>
-      <w:r>
-        <w:t>d.location</w:t>
-      </w:r>
-      <w:proofErr w:type="gramEnd"/>
-      <w:r>
-        <w:t>.tentDetails</w:t>
-      </w:r>
-      <w:proofErr w:type="spellEnd"/>
-      <w:r>
-        <w:t>}</w:t>
+        <w:t>Description of Location: {d.location.tentDetails}</w:t>
       </w:r>
     </w:p>
     <w:p>
@@ -1392,35 +1128,7 @@
           <w:bCs/>
           <w:color w:val="4472C4" w:themeColor="accent1"/>
         </w:rPr>
-        <w:t>[{</w:t>
-      </w:r>
-      <w:proofErr w:type="spellStart"/>
-      <w:proofErr w:type="gramStart"/>
-      <w:r>
-        <w:rPr>
-          <w:b/>
-          <w:bCs/>
-          <w:color w:val="4472C4" w:themeColor="accent1"/>
-        </w:rPr>
-        <w:t>d.location</w:t>
-      </w:r>
-      <w:proofErr w:type="gramEnd"/>
-      <w:r>
-        <w:rPr>
-          <w:b/>
-          <w:bCs/>
-          <w:color w:val="4472C4" w:themeColor="accent1"/>
-        </w:rPr>
-        <w:t>.accMotel:convTF</w:t>
-      </w:r>
-      <w:proofErr w:type="spellEnd"/>
-      <w:r>
-        <w:rPr>
-          <w:b/>
-          <w:bCs/>
-          <w:color w:val="4472C4" w:themeColor="accent1"/>
-        </w:rPr>
-        <w:t>()}]</w:t>
+        <w:t>[{d.location.accMotel:convTF()}]</w:t>
       </w:r>
       <w:r>
         <w:t xml:space="preserve"> Motel/Hotel in town</w:t>
@@ -1477,20 +1185,7 @@
               </w:rPr>
             </w:pPr>
             <w:r>
-              <w:t>{</w:t>
-            </w:r>
-            <w:proofErr w:type="spellStart"/>
-            <w:proofErr w:type="gramStart"/>
-            <w:r>
-              <w:t>d.location</w:t>
-            </w:r>
-            <w:proofErr w:type="gramEnd"/>
-            <w:r>
-              <w:t>.motelName</w:t>
-            </w:r>
-            <w:proofErr w:type="spellEnd"/>
-            <w:r>
-              <w:t>}</w:t>
+              <w:t>{d.location.motelName}</w:t>
             </w:r>
           </w:p>
         </w:tc>
@@ -1518,15 +1213,7 @@
               <w:pStyle w:val="Normal1"/>
             </w:pPr>
             <w:r>
-              <w:t>{</w:t>
-            </w:r>
-            <w:proofErr w:type="gramStart"/>
-            <w:r>
-              <w:t>d.location</w:t>
-            </w:r>
-            <w:proofErr w:type="gramEnd"/>
-            <w:r>
-              <w:t>.mo</w:t>
+              <w:t>{d.location.mo</w:t>
             </w:r>
             <w:r>
               <w:t>t</w:t>
@@ -1560,15 +1247,7 @@
               <w:pStyle w:val="Normal1"/>
             </w:pPr>
             <w:r>
-              <w:t>{</w:t>
-            </w:r>
-            <w:proofErr w:type="gramStart"/>
-            <w:r>
-              <w:t>d.location</w:t>
-            </w:r>
-            <w:proofErr w:type="gramEnd"/>
-            <w:r>
-              <w:t>.motelAddressLine2}</w:t>
+              <w:t>{d.location.motelAddressLine2}</w:t>
             </w:r>
           </w:p>
         </w:tc>
@@ -1596,20 +1275,7 @@
               <w:pStyle w:val="Normal1"/>
             </w:pPr>
             <w:r>
-              <w:t>{</w:t>
-            </w:r>
-            <w:proofErr w:type="spellStart"/>
-            <w:proofErr w:type="gramStart"/>
-            <w:r>
-              <w:t>d.location</w:t>
-            </w:r>
-            <w:proofErr w:type="gramEnd"/>
-            <w:r>
-              <w:t>.motelCity</w:t>
-            </w:r>
-            <w:proofErr w:type="spellEnd"/>
-            <w:r>
-              <w:t>}</w:t>
+              <w:t>{d.location.motelCity}</w:t>
             </w:r>
           </w:p>
         </w:tc>
@@ -1641,20 +1307,7 @@
               </w:rPr>
             </w:pPr>
             <w:r>
-              <w:t>{</w:t>
-            </w:r>
-            <w:proofErr w:type="spellStart"/>
-            <w:proofErr w:type="gramStart"/>
-            <w:r>
-              <w:t>d.location</w:t>
-            </w:r>
-            <w:proofErr w:type="gramEnd"/>
-            <w:r>
-              <w:t>.motelProvince</w:t>
-            </w:r>
-            <w:proofErr w:type="spellEnd"/>
-            <w:r>
-              <w:t>}</w:t>
+              <w:t>{d.location.motelProvince}</w:t>
             </w:r>
           </w:p>
         </w:tc>
@@ -1686,20 +1339,7 @@
               </w:rPr>
             </w:pPr>
             <w:r>
-              <w:t>{</w:t>
-            </w:r>
-            <w:proofErr w:type="spellStart"/>
-            <w:proofErr w:type="gramStart"/>
-            <w:r>
-              <w:t>d.location</w:t>
-            </w:r>
-            <w:proofErr w:type="gramEnd"/>
-            <w:r>
-              <w:t>.motelPostalCode</w:t>
-            </w:r>
-            <w:proofErr w:type="spellEnd"/>
-            <w:r>
-              <w:t>}</w:t>
+              <w:t>{d.location.motelPostalCode}</w:t>
             </w:r>
           </w:p>
         </w:tc>
@@ -1720,35 +1360,7 @@
           <w:bCs/>
           <w:color w:val="4472C4" w:themeColor="accent1"/>
         </w:rPr>
-        <w:t>[{</w:t>
-      </w:r>
-      <w:proofErr w:type="spellStart"/>
-      <w:proofErr w:type="gramStart"/>
-      <w:r>
-        <w:rPr>
-          <w:b/>
-          <w:bCs/>
-          <w:color w:val="4472C4" w:themeColor="accent1"/>
-        </w:rPr>
-        <w:t>d.location</w:t>
-      </w:r>
-      <w:proofErr w:type="gramEnd"/>
-      <w:r>
-        <w:rPr>
-          <w:b/>
-          <w:bCs/>
-          <w:color w:val="4472C4" w:themeColor="accent1"/>
-        </w:rPr>
-        <w:t>.accWorkersHome:convTF</w:t>
-      </w:r>
-      <w:proofErr w:type="spellEnd"/>
-      <w:r>
-        <w:rPr>
-          <w:b/>
-          <w:bCs/>
-          <w:color w:val="4472C4" w:themeColor="accent1"/>
-        </w:rPr>
-        <w:t>()}]</w:t>
+        <w:t>[{d.location.accWorkersHome:convTF()}]</w:t>
       </w:r>
       <w:r>
         <w:t xml:space="preserve"> Worker’s home in community</w:t>
@@ -1794,24 +1406,28 @@
         <w:tc>
           <w:tcPr>
             <w:tcW w:w="3827" w:type="dxa"/>
-          </w:tcPr>
-          <w:p>
-            <w:r>
-              <w:t xml:space="preserve">Name of </w:t>
-            </w:r>
-            <w:proofErr w:type="spellStart"/>
-            <w:r>
-              <w:t>Licencee</w:t>
-            </w:r>
-            <w:proofErr w:type="spellEnd"/>
-            <w:r>
-              <w:t>(s)</w:t>
+            <w:tcBorders>
+              <w:top w:val="nil"/>
+              <w:left w:val="nil"/>
+              <w:bottom w:val="nil"/>
+              <w:right w:val="nil"/>
+            </w:tcBorders>
+          </w:tcPr>
+          <w:p>
+            <w:r>
+              <w:t>Name of Licencee(s)</w:t>
             </w:r>
           </w:p>
         </w:tc>
         <w:tc>
           <w:tcPr>
             <w:tcW w:w="4819" w:type="dxa"/>
+            <w:tcBorders>
+              <w:top w:val="nil"/>
+              <w:left w:val="nil"/>
+              <w:bottom w:val="nil"/>
+              <w:right w:val="nil"/>
+            </w:tcBorders>
           </w:tcPr>
           <w:p>
             <w:pPr>
@@ -1822,20 +1438,7 @@
               </w:rPr>
             </w:pPr>
             <w:r>
-              <w:t>{</w:t>
-            </w:r>
-            <w:proofErr w:type="spellStart"/>
-            <w:proofErr w:type="gramStart"/>
-            <w:r>
-              <w:t>d.location</w:t>
-            </w:r>
-            <w:proofErr w:type="gramEnd"/>
-            <w:r>
-              <w:t>.licencees</w:t>
-            </w:r>
-            <w:proofErr w:type="spellEnd"/>
-            <w:r>
-              <w:t>}</w:t>
+              <w:t>{d.location.licencees}</w:t>
             </w:r>
           </w:p>
         </w:tc>
@@ -1886,35 +1489,7 @@
           <w:bCs/>
           <w:color w:val="4472C4" w:themeColor="accent1"/>
         </w:rPr>
-        <w:t>[{</w:t>
-      </w:r>
-      <w:proofErr w:type="spellStart"/>
-      <w:proofErr w:type="gramStart"/>
-      <w:r>
-        <w:rPr>
-          <w:b/>
-          <w:bCs/>
-          <w:color w:val="4472C4" w:themeColor="accent1"/>
-        </w:rPr>
-        <w:t>d.ipcPlan.protectionSignage</w:t>
-      </w:r>
-      <w:proofErr w:type="gramEnd"/>
-      <w:r>
-        <w:rPr>
-          <w:b/>
-          <w:bCs/>
-          <w:color w:val="4472C4" w:themeColor="accent1"/>
-        </w:rPr>
-        <w:t>:convTF</w:t>
-      </w:r>
-      <w:proofErr w:type="spellEnd"/>
-      <w:r>
-        <w:rPr>
-          <w:b/>
-          <w:bCs/>
-          <w:color w:val="4472C4" w:themeColor="accent1"/>
-        </w:rPr>
-        <w:t xml:space="preserve">()}] </w:t>
+        <w:t xml:space="preserve">[{d.ipcPlan.protectionSignage:convTF()}] </w:t>
       </w:r>
       <w:r>
         <w:t>I have signage in place in the appropriate language on how workers can protect themselves from COVID-19.</w:t>
@@ -1930,35 +1505,7 @@
           <w:bCs/>
           <w:color w:val="4472C4" w:themeColor="accent1"/>
         </w:rPr>
-        <w:t>[{</w:t>
-      </w:r>
-      <w:proofErr w:type="spellStart"/>
-      <w:proofErr w:type="gramStart"/>
-      <w:r>
-        <w:rPr>
-          <w:b/>
-          <w:bCs/>
-          <w:color w:val="4472C4" w:themeColor="accent1"/>
-        </w:rPr>
-        <w:t>d.ipcPlan.workerContactPersonnel</w:t>
-      </w:r>
-      <w:proofErr w:type="gramEnd"/>
-      <w:r>
-        <w:rPr>
-          <w:b/>
-          <w:bCs/>
-          <w:color w:val="4472C4" w:themeColor="accent1"/>
-        </w:rPr>
-        <w:t>:convTF</w:t>
-      </w:r>
-      <w:proofErr w:type="spellEnd"/>
-      <w:r>
-        <w:rPr>
-          <w:b/>
-          <w:bCs/>
-          <w:color w:val="4472C4" w:themeColor="accent1"/>
-        </w:rPr>
-        <w:t>()}]</w:t>
+        <w:t>[{d.ipcPlan.workerContactPersonnel:convTF()}]</w:t>
       </w:r>
       <w:r>
         <w:rPr>
@@ -2005,35 +1552,7 @@
           <w:bCs/>
           <w:color w:val="4472C4" w:themeColor="accent1"/>
         </w:rPr>
-        <w:t>[{</w:t>
-      </w:r>
-      <w:proofErr w:type="spellStart"/>
-      <w:proofErr w:type="gramStart"/>
-      <w:r>
-        <w:rPr>
-          <w:b/>
-          <w:bCs/>
-          <w:color w:val="4472C4" w:themeColor="accent1"/>
-        </w:rPr>
-        <w:t>d.ipcPlan.commonAreaDistancing</w:t>
-      </w:r>
-      <w:proofErr w:type="gramEnd"/>
-      <w:r>
-        <w:rPr>
-          <w:b/>
-          <w:bCs/>
-          <w:color w:val="4472C4" w:themeColor="accent1"/>
-        </w:rPr>
-        <w:t>:convTF</w:t>
-      </w:r>
-      <w:proofErr w:type="spellEnd"/>
-      <w:r>
-        <w:rPr>
-          <w:b/>
-          <w:bCs/>
-          <w:color w:val="4472C4" w:themeColor="accent1"/>
-        </w:rPr>
-        <w:t xml:space="preserve">()}] </w:t>
+        <w:t xml:space="preserve">[{d.ipcPlan.commonAreaDistancing:convTF()}] </w:t>
       </w:r>
       <w:r>
         <w:t>Common areas allow physical distancing of 2m / 6ft at all times.</w:t>
@@ -2056,35 +1575,7 @@
           <w:bCs/>
           <w:color w:val="4472C4" w:themeColor="accent1"/>
         </w:rPr>
-        <w:t>[{</w:t>
-      </w:r>
-      <w:proofErr w:type="spellStart"/>
-      <w:proofErr w:type="gramStart"/>
-      <w:r>
-        <w:rPr>
-          <w:b/>
-          <w:bCs/>
-          <w:color w:val="4472C4" w:themeColor="accent1"/>
-        </w:rPr>
-        <w:t>d.ipcPlan.sleepingAreaType</w:t>
-      </w:r>
-      <w:proofErr w:type="gramEnd"/>
-      <w:r>
-        <w:rPr>
-          <w:b/>
-          <w:bCs/>
-          <w:color w:val="4472C4" w:themeColor="accent1"/>
-        </w:rPr>
-        <w:t>:sleepAreaSingle</w:t>
-      </w:r>
-      <w:proofErr w:type="spellEnd"/>
-      <w:r>
-        <w:rPr>
-          <w:b/>
-          <w:bCs/>
-          <w:color w:val="4472C4" w:themeColor="accent1"/>
-        </w:rPr>
-        <w:t>()}]</w:t>
+        <w:t>[{d.ipcPlan.sleepingAreaType:sleepAreaSingle()}]</w:t>
       </w:r>
       <w:r>
         <w:t xml:space="preserve"> </w:t>
@@ -2100,35 +1591,7 @@
           <w:bCs/>
           <w:color w:val="4472C4" w:themeColor="accent1"/>
         </w:rPr>
-        <w:t>[{</w:t>
-      </w:r>
-      <w:proofErr w:type="spellStart"/>
-      <w:proofErr w:type="gramStart"/>
-      <w:r>
-        <w:rPr>
-          <w:b/>
-          <w:bCs/>
-          <w:color w:val="4472C4" w:themeColor="accent1"/>
-        </w:rPr>
-        <w:t>d.ipcPlan.sleepingAreaType</w:t>
-      </w:r>
-      <w:proofErr w:type="gramEnd"/>
-      <w:r>
-        <w:rPr>
-          <w:b/>
-          <w:bCs/>
-          <w:color w:val="4472C4" w:themeColor="accent1"/>
-        </w:rPr>
-        <w:t>:sleepAreaShared</w:t>
-      </w:r>
-      <w:proofErr w:type="spellEnd"/>
-      <w:r>
-        <w:rPr>
-          <w:b/>
-          <w:bCs/>
-          <w:color w:val="4472C4" w:themeColor="accent1"/>
-        </w:rPr>
-        <w:t xml:space="preserve">()}] </w:t>
+        <w:t xml:space="preserve">[{d.ipcPlan.sleepingAreaType:sleepAreaShared()}] </w:t>
       </w:r>
       <w:r>
         <w:t xml:space="preserve">Shared </w:t>
@@ -2145,17 +1608,7 @@
     </w:p>
     <w:p>
       <w:r>
-        <w:t>{</w:t>
-      </w:r>
-      <w:proofErr w:type="spellStart"/>
-      <w:proofErr w:type="gramStart"/>
-      <w:r>
-        <w:t>d.ipcPlan.sharedSleepingPerRoom</w:t>
-      </w:r>
-      <w:proofErr w:type="spellEnd"/>
-      <w:proofErr w:type="gramEnd"/>
-      <w:r>
-        <w:t>}</w:t>
+        <w:t>{d.ipcPlan.sharedSleepingPerRoom}</w:t>
       </w:r>
     </w:p>
     <w:p/>
@@ -2169,35 +1622,7 @@
           <w:bCs/>
           <w:color w:val="4472C4" w:themeColor="accent1"/>
         </w:rPr>
-        <w:t>[{</w:t>
-      </w:r>
-      <w:proofErr w:type="spellStart"/>
-      <w:proofErr w:type="gramStart"/>
-      <w:r>
-        <w:rPr>
-          <w:b/>
-          <w:bCs/>
-          <w:color w:val="4472C4" w:themeColor="accent1"/>
-        </w:rPr>
-        <w:t>d.ipcPlan.sharedSleepingDistancing</w:t>
-      </w:r>
-      <w:proofErr w:type="gramEnd"/>
-      <w:r>
-        <w:rPr>
-          <w:b/>
-          <w:bCs/>
-          <w:color w:val="4472C4" w:themeColor="accent1"/>
-        </w:rPr>
-        <w:t>:convTF</w:t>
-      </w:r>
-      <w:proofErr w:type="spellEnd"/>
-      <w:r>
-        <w:rPr>
-          <w:b/>
-          <w:bCs/>
-          <w:color w:val="4472C4" w:themeColor="accent1"/>
-        </w:rPr>
-        <w:t xml:space="preserve">()}] </w:t>
+        <w:t xml:space="preserve">[{d.ipcPlan.sharedSleepingDistancing:convTF()}] </w:t>
       </w:r>
       <w:r>
         <w:t xml:space="preserve">Beds in the </w:t>
@@ -2237,35 +1662,7 @@
           <w:bCs/>
           <w:color w:val="4472C4" w:themeColor="accent1"/>
         </w:rPr>
-        <w:t>[{</w:t>
-      </w:r>
-      <w:proofErr w:type="spellStart"/>
-      <w:proofErr w:type="gramStart"/>
-      <w:r>
-        <w:rPr>
-          <w:b/>
-          <w:bCs/>
-          <w:color w:val="4472C4" w:themeColor="accent1"/>
-        </w:rPr>
-        <w:t>d.ipcPlan.selfIsolateUnderstood</w:t>
-      </w:r>
-      <w:proofErr w:type="gramEnd"/>
-      <w:r>
-        <w:rPr>
-          <w:b/>
-          <w:bCs/>
-          <w:color w:val="4472C4" w:themeColor="accent1"/>
-        </w:rPr>
-        <w:t>:convTF</w:t>
-      </w:r>
-      <w:proofErr w:type="spellEnd"/>
-      <w:r>
-        <w:rPr>
-          <w:b/>
-          <w:bCs/>
-          <w:color w:val="4472C4" w:themeColor="accent1"/>
-        </w:rPr>
-        <w:t xml:space="preserve">()}] </w:t>
+        <w:t xml:space="preserve">[{d.ipcPlan.selfIsolateUnderstood:convTF()}] </w:t>
       </w:r>
       <w:r>
         <w:t>I understand what is needed for a person to self-isolate.</w:t>
@@ -2286,35 +1683,7 @@
           <w:bCs/>
           <w:color w:val="4472C4" w:themeColor="accent1"/>
         </w:rPr>
-        <w:t>[{</w:t>
-      </w:r>
-      <w:proofErr w:type="spellStart"/>
-      <w:proofErr w:type="gramStart"/>
-      <w:r>
-        <w:rPr>
-          <w:b/>
-          <w:bCs/>
-          <w:color w:val="4472C4" w:themeColor="accent1"/>
-        </w:rPr>
-        <w:t>d.ipcPlan.selfIsolateAccommodation</w:t>
-      </w:r>
-      <w:proofErr w:type="gramEnd"/>
-      <w:r>
-        <w:rPr>
-          <w:b/>
-          <w:bCs/>
-          <w:color w:val="4472C4" w:themeColor="accent1"/>
-        </w:rPr>
-        <w:t>:convTF</w:t>
-      </w:r>
-      <w:proofErr w:type="spellEnd"/>
-      <w:r>
-        <w:rPr>
-          <w:b/>
-          <w:bCs/>
-          <w:color w:val="4472C4" w:themeColor="accent1"/>
-        </w:rPr>
-        <w:t xml:space="preserve">()}] </w:t>
+        <w:t xml:space="preserve">[{d.ipcPlan.selfIsolateAccommodation:convTF()}] </w:t>
       </w:r>
       <w:r>
         <w:t xml:space="preserve">I have separate accommodation to let a worker self-isolate </w:t>
@@ -2357,35 +1726,7 @@
           <w:bCs/>
           <w:color w:val="4472C4" w:themeColor="accent1"/>
         </w:rPr>
-        <w:t>[{</w:t>
-      </w:r>
-      <w:proofErr w:type="spellStart"/>
-      <w:proofErr w:type="gramStart"/>
-      <w:r>
-        <w:rPr>
-          <w:b/>
-          <w:bCs/>
-          <w:color w:val="4472C4" w:themeColor="accent1"/>
-        </w:rPr>
-        <w:t>d.ipcPlan.laundryServices</w:t>
-      </w:r>
-      <w:proofErr w:type="gramEnd"/>
-      <w:r>
-        <w:rPr>
-          <w:b/>
-          <w:bCs/>
-          <w:color w:val="4472C4" w:themeColor="accent1"/>
-        </w:rPr>
-        <w:t>:convTF</w:t>
-      </w:r>
-      <w:proofErr w:type="spellEnd"/>
-      <w:r>
-        <w:rPr>
-          <w:b/>
-          <w:bCs/>
-          <w:color w:val="4472C4" w:themeColor="accent1"/>
-        </w:rPr>
-        <w:t xml:space="preserve">()}] </w:t>
+        <w:t xml:space="preserve">[{d.ipcPlan.laundryServices:convTF()}] </w:t>
       </w:r>
       <w:r>
         <w:t>I have laundry services available for regular use.</w:t>
@@ -2421,35 +1762,7 @@
           <w:bCs/>
           <w:color w:val="4472C4" w:themeColor="accent1"/>
         </w:rPr>
-        <w:t>[{</w:t>
-      </w:r>
-      <w:proofErr w:type="spellStart"/>
-      <w:proofErr w:type="gramStart"/>
-      <w:r>
-        <w:rPr>
-          <w:b/>
-          <w:bCs/>
-          <w:color w:val="4472C4" w:themeColor="accent1"/>
-        </w:rPr>
-        <w:t>d.ipcPlan.wasteManagementGloves</w:t>
-      </w:r>
-      <w:proofErr w:type="gramEnd"/>
-      <w:r>
-        <w:rPr>
-          <w:b/>
-          <w:bCs/>
-          <w:color w:val="4472C4" w:themeColor="accent1"/>
-        </w:rPr>
-        <w:t>:convTF</w:t>
-      </w:r>
-      <w:proofErr w:type="spellEnd"/>
-      <w:r>
-        <w:rPr>
-          <w:b/>
-          <w:bCs/>
-          <w:color w:val="4472C4" w:themeColor="accent1"/>
-        </w:rPr>
-        <w:t xml:space="preserve">()}] </w:t>
+        <w:t xml:space="preserve">[{d.ipcPlan.wasteManagementGloves:convTF()}] </w:t>
       </w:r>
       <w:r>
         <w:t>I have disposable gloves for the handling of garbage</w:t>
@@ -2466,35 +1779,7 @@
           <w:bCs/>
           <w:color w:val="4472C4" w:themeColor="accent1"/>
         </w:rPr>
-        <w:t>[{</w:t>
-      </w:r>
-      <w:proofErr w:type="spellStart"/>
-      <w:proofErr w:type="gramStart"/>
-      <w:r>
-        <w:rPr>
-          <w:b/>
-          <w:bCs/>
-          <w:color w:val="4472C4" w:themeColor="accent1"/>
-        </w:rPr>
-        <w:t>d.ipcPlan.wasteManagementSchedule</w:t>
-      </w:r>
-      <w:proofErr w:type="gramEnd"/>
-      <w:r>
-        <w:rPr>
-          <w:b/>
-          <w:bCs/>
-          <w:color w:val="4472C4" w:themeColor="accent1"/>
-        </w:rPr>
-        <w:t>:convTF</w:t>
-      </w:r>
-      <w:proofErr w:type="spellEnd"/>
-      <w:r>
-        <w:rPr>
-          <w:b/>
-          <w:bCs/>
-          <w:color w:val="4472C4" w:themeColor="accent1"/>
-        </w:rPr>
-        <w:t xml:space="preserve">()}] </w:t>
+        <w:t xml:space="preserve">[{d.ipcPlan.wasteManagementSchedule:convTF()}] </w:t>
       </w:r>
       <w:r>
         <w:t>I have a waste removal schedule.</w:t>
@@ -2511,35 +1796,7 @@
           <w:bCs/>
           <w:color w:val="4472C4" w:themeColor="accent1"/>
         </w:rPr>
-        <w:t>[{</w:t>
-      </w:r>
-      <w:proofErr w:type="spellStart"/>
-      <w:proofErr w:type="gramStart"/>
-      <w:r>
-        <w:rPr>
-          <w:b/>
-          <w:bCs/>
-          <w:color w:val="4472C4" w:themeColor="accent1"/>
-        </w:rPr>
-        <w:t>d.ipcPlan.wasteManagementBags</w:t>
-      </w:r>
-      <w:proofErr w:type="gramEnd"/>
-      <w:r>
-        <w:rPr>
-          <w:b/>
-          <w:bCs/>
-          <w:color w:val="4472C4" w:themeColor="accent1"/>
-        </w:rPr>
-        <w:t>:convTF</w:t>
-      </w:r>
-      <w:proofErr w:type="spellEnd"/>
-      <w:r>
-        <w:rPr>
-          <w:b/>
-          <w:bCs/>
-          <w:color w:val="4472C4" w:themeColor="accent1"/>
-        </w:rPr>
-        <w:t xml:space="preserve">()}] </w:t>
+        <w:t xml:space="preserve">[{d.ipcPlan.wasteManagementBags:convTF()}] </w:t>
       </w:r>
       <w:r>
         <w:t>I have sturdy, leak resistant garbage bags.</w:t>
@@ -2586,35 +1843,7 @@
           <w:bCs/>
           <w:color w:val="4472C4" w:themeColor="accent1"/>
         </w:rPr>
-        <w:t>[{</w:t>
-      </w:r>
-      <w:proofErr w:type="spellStart"/>
-      <w:proofErr w:type="gramStart"/>
-      <w:r>
-        <w:rPr>
-          <w:b/>
-          <w:bCs/>
-          <w:color w:val="4472C4" w:themeColor="accent1"/>
-        </w:rPr>
-        <w:t>d.ipcPlan.handWashingStations</w:t>
-      </w:r>
-      <w:proofErr w:type="gramEnd"/>
-      <w:r>
-        <w:rPr>
-          <w:b/>
-          <w:bCs/>
-          <w:color w:val="4472C4" w:themeColor="accent1"/>
-        </w:rPr>
-        <w:t>:convTF</w:t>
-      </w:r>
-      <w:proofErr w:type="spellEnd"/>
-      <w:r>
-        <w:rPr>
-          <w:b/>
-          <w:bCs/>
-          <w:color w:val="4472C4" w:themeColor="accent1"/>
-        </w:rPr>
-        <w:t xml:space="preserve">()}] </w:t>
+        <w:t xml:space="preserve">[{d.ipcPlan.handWashingStations:convTF()}] </w:t>
       </w:r>
       <w:r>
         <w:t xml:space="preserve">I have an adequate number of hand washing </w:t>
@@ -2640,35 +1869,7 @@
           <w:bCs/>
           <w:color w:val="4472C4" w:themeColor="accent1"/>
         </w:rPr>
-        <w:t>[{</w:t>
-      </w:r>
-      <w:proofErr w:type="spellStart"/>
-      <w:proofErr w:type="gramStart"/>
-      <w:r>
-        <w:rPr>
-          <w:b/>
-          <w:bCs/>
-          <w:color w:val="4472C4" w:themeColor="accent1"/>
-        </w:rPr>
-        <w:t>d.ipcPlan.handWashingSoapWater</w:t>
-      </w:r>
-      <w:proofErr w:type="gramEnd"/>
-      <w:r>
-        <w:rPr>
-          <w:b/>
-          <w:bCs/>
-          <w:color w:val="4472C4" w:themeColor="accent1"/>
-        </w:rPr>
-        <w:t>:convTF</w:t>
-      </w:r>
-      <w:proofErr w:type="spellEnd"/>
-      <w:r>
-        <w:rPr>
-          <w:b/>
-          <w:bCs/>
-          <w:color w:val="4472C4" w:themeColor="accent1"/>
-        </w:rPr>
-        <w:t xml:space="preserve">()}] </w:t>
+        <w:t xml:space="preserve">[{d.ipcPlan.handWashingSoapWater:convTF()}] </w:t>
       </w:r>
       <w:r>
         <w:t>There is an appropriate supply of soap and water</w:t>
@@ -2685,35 +1886,7 @@
           <w:bCs/>
           <w:color w:val="4472C4" w:themeColor="accent1"/>
         </w:rPr>
-        <w:t>[{</w:t>
-      </w:r>
-      <w:proofErr w:type="spellStart"/>
-      <w:proofErr w:type="gramStart"/>
-      <w:r>
-        <w:rPr>
-          <w:b/>
-          <w:bCs/>
-          <w:color w:val="4472C4" w:themeColor="accent1"/>
-        </w:rPr>
-        <w:t>d.ipcPlan.handWashingWaterless</w:t>
-      </w:r>
-      <w:proofErr w:type="gramEnd"/>
-      <w:r>
-        <w:rPr>
-          <w:b/>
-          <w:bCs/>
-          <w:color w:val="4472C4" w:themeColor="accent1"/>
-        </w:rPr>
-        <w:t>:convTF</w:t>
-      </w:r>
-      <w:proofErr w:type="spellEnd"/>
-      <w:r>
-        <w:rPr>
-          <w:b/>
-          <w:bCs/>
-          <w:color w:val="4472C4" w:themeColor="accent1"/>
-        </w:rPr>
-        <w:t>()}]</w:t>
+        <w:t>[{d.ipcPlan.handWashingWaterless:convTF()}]</w:t>
       </w:r>
       <w:r>
         <w:t xml:space="preserve"> I have supplemented with waterless hand sanitizers with a min of 60% alcohol where appropriate</w:t>
@@ -2730,35 +1903,7 @@
           <w:bCs/>
           <w:color w:val="4472C4" w:themeColor="accent1"/>
         </w:rPr>
-        <w:t>[{</w:t>
-      </w:r>
-      <w:proofErr w:type="spellStart"/>
-      <w:proofErr w:type="gramStart"/>
-      <w:r>
-        <w:rPr>
-          <w:b/>
-          <w:bCs/>
-          <w:color w:val="4472C4" w:themeColor="accent1"/>
-        </w:rPr>
-        <w:t>d.ipcPlan.handWashingPaperTowels</w:t>
-      </w:r>
-      <w:proofErr w:type="gramEnd"/>
-      <w:r>
-        <w:rPr>
-          <w:b/>
-          <w:bCs/>
-          <w:color w:val="4472C4" w:themeColor="accent1"/>
-        </w:rPr>
-        <w:t>:convTF</w:t>
-      </w:r>
-      <w:proofErr w:type="spellEnd"/>
-      <w:r>
-        <w:rPr>
-          <w:b/>
-          <w:bCs/>
-          <w:color w:val="4472C4" w:themeColor="accent1"/>
-        </w:rPr>
-        <w:t xml:space="preserve">()}] </w:t>
+        <w:t xml:space="preserve">[{d.ipcPlan.handWashingPaperTowels:convTF()}] </w:t>
       </w:r>
       <w:r>
         <w:t>I have provided disposable paper towels.</w:t>
@@ -2775,35 +1920,7 @@
           <w:bCs/>
           <w:color w:val="4472C4" w:themeColor="accent1"/>
         </w:rPr>
-        <w:t>[{</w:t>
-      </w:r>
-      <w:proofErr w:type="spellStart"/>
-      <w:proofErr w:type="gramStart"/>
-      <w:r>
-        <w:rPr>
-          <w:b/>
-          <w:bCs/>
-          <w:color w:val="4472C4" w:themeColor="accent1"/>
-        </w:rPr>
-        <w:t>d.ipcPlan.handWashingSignage</w:t>
-      </w:r>
-      <w:proofErr w:type="gramEnd"/>
-      <w:r>
-        <w:rPr>
-          <w:b/>
-          <w:bCs/>
-          <w:color w:val="4472C4" w:themeColor="accent1"/>
-        </w:rPr>
-        <w:t>:convTF</w:t>
-      </w:r>
-      <w:proofErr w:type="spellEnd"/>
-      <w:r>
-        <w:rPr>
-          <w:b/>
-          <w:bCs/>
-          <w:color w:val="4472C4" w:themeColor="accent1"/>
-        </w:rPr>
-        <w:t xml:space="preserve">()}] </w:t>
+        <w:t xml:space="preserve">[{d.ipcPlan.handWashingSignage:convTF()}] </w:t>
       </w:r>
       <w:r>
         <w:t>I have put up signs to promote regular hand washing.</w:t>
@@ -2851,27 +1968,453 @@
       <w:r>
         <w:t>-</w:t>
       </w:r>
-      <w:proofErr w:type="gramStart"/>
-      <w:r>
-        <w:t>times..</w:t>
-      </w:r>
-      <w:proofErr w:type="gramEnd"/>
+      <w:r>
+        <w:t xml:space="preserve">times.. </w:t>
+      </w:r>
+    </w:p>
+    <w:p/>
+    <w:p>
+      <w:r>
+        <w:t xml:space="preserve">Physical barriers such as the use of plexi-glass, face shields, masks, and other techniques can be used where physical distancing is not possible.  </w:t>
+      </w:r>
+    </w:p>
+    <w:p/>
+    <w:p>
+      <w:pPr>
+        <w:ind w:left="709" w:hanging="709"/>
+      </w:pPr>
+      <w:r>
+        <w:rPr>
+          <w:b/>
+          <w:bCs/>
+          <w:color w:val="4472C4" w:themeColor="accent1"/>
+        </w:rPr>
+        <w:t>[{d.ipcPlan.distancing</w:t>
+      </w:r>
+      <w:r>
+        <w:rPr>
+          <w:b/>
+          <w:bCs/>
+          <w:color w:val="4472C4" w:themeColor="accent1"/>
+        </w:rPr>
+        <w:t>Maintained</w:t>
+      </w:r>
+      <w:r>
+        <w:rPr>
+          <w:b/>
+          <w:bCs/>
+          <w:color w:val="4472C4" w:themeColor="accent1"/>
+        </w:rPr>
+        <w:t xml:space="preserve">:convTF()}] </w:t>
+      </w:r>
+      <w:r>
+        <w:t xml:space="preserve">I have </w:t>
+      </w:r>
+      <w:r>
+        <w:t>taken steps to ensure</w:t>
+      </w:r>
+      <w:r>
+        <w:t xml:space="preserve"> physical distancing </w:t>
+      </w:r>
+      <w:r>
+        <w:t>can be maintained during work and after work</w:t>
+      </w:r>
+      <w:r>
+        <w:t>.</w:t>
+      </w:r>
+    </w:p>
+    <w:p>
+      <w:pPr>
+        <w:ind w:left="709" w:hanging="709"/>
+      </w:pPr>
+      <w:r>
+        <w:rPr>
+          <w:b/>
+          <w:bCs/>
+          <w:color w:val="4472C4" w:themeColor="accent1"/>
+        </w:rPr>
+        <w:t xml:space="preserve">[{d.ipcPlan.distancingFaceShields:convTF()}] </w:t>
+      </w:r>
+      <w:r>
+        <w:t>I have physical barriers like face shields or masks for situations where physical distancing is not possible.</w:t>
+      </w:r>
+    </w:p>
+    <w:p>
+      <w:pPr>
+        <w:pStyle w:val="Heading2"/>
+      </w:pPr>
+      <w:r>
+        <w:t>Have a cleaning and disinfecting schedule</w:t>
+      </w:r>
+    </w:p>
+    <w:p>
+      <w:r>
+        <w:t>All common areas and surfaces should be cleaned at the start and end of each day. Examples of common areas and surfaces include washrooms, common tables, desks, light switches, and door handles. Regular household cleaners are effective against COVID-19, following the instructions on the label.</w:t>
+      </w:r>
+    </w:p>
+    <w:p/>
+    <w:p>
+      <w:pPr>
+        <w:ind w:left="709" w:hanging="709"/>
+      </w:pPr>
+      <w:r>
+        <w:rPr>
+          <w:b/>
+          <w:bCs/>
+          <w:color w:val="4472C4" w:themeColor="accent1"/>
+        </w:rPr>
+        <w:t xml:space="preserve">[{d.ipcPlan.disinfectingSchedule:convTF()}] </w:t>
+      </w:r>
+      <w:r>
+        <w:t>I have a schedule to ensure common and high touch areas are cleaned or disinfected at the start and end of each day.</w:t>
+      </w:r>
+    </w:p>
+    <w:p>
+      <w:pPr>
+        <w:pStyle w:val="Heading1"/>
+      </w:pPr>
+      <w:r>
+        <w:t xml:space="preserve">4. After </w:t>
+      </w:r>
+      <w:r>
+        <w:t>workers</w:t>
+      </w:r>
+      <w:r>
+        <w:t xml:space="preserve"> arrive at the </w:t>
+      </w:r>
+      <w:r>
+        <w:t>silviculture/planting camp</w:t>
+      </w:r>
+    </w:p>
+    <w:p>
+      <w:r>
+        <w:t>Once your workers arrive at camp, you are expected to continue your work enacting an infection prevention control plan and minimize the risk of transmission of COVID-19 through the following key activities.</w:t>
+      </w:r>
+    </w:p>
+    <w:p/>
+    <w:p>
+      <w:pPr>
+        <w:pStyle w:val="Heading2"/>
+      </w:pPr>
+      <w:r>
+        <w:t>Implement COVID-19 Employee Education</w:t>
+      </w:r>
+    </w:p>
+    <w:p>
+      <w:r>
+        <w:t>Silviculture/planting operators need to make workers aware of the risks of COVID-19 and be prepared if workers have questions about COVID-19.</w:t>
+      </w:r>
+    </w:p>
+    <w:p/>
+    <w:p>
+      <w:pPr>
+        <w:ind w:left="709" w:hanging="709"/>
+      </w:pPr>
+      <w:r>
+        <w:rPr>
+          <w:b/>
+          <w:bCs/>
+          <w:color w:val="4472C4" w:themeColor="accent1"/>
+        </w:rPr>
+        <w:t>[{d.ipcPlan.education</w:t>
+      </w:r>
+      <w:r>
+        <w:rPr>
+          <w:b/>
+          <w:bCs/>
+          <w:color w:val="4472C4" w:themeColor="accent1"/>
+        </w:rPr>
+        <w:t>Signage</w:t>
+      </w:r>
+      <w:r>
+        <w:rPr>
+          <w:b/>
+          <w:bCs/>
+          <w:color w:val="4472C4" w:themeColor="accent1"/>
+        </w:rPr>
+        <w:t xml:space="preserve">:convTF()}] </w:t>
+      </w:r>
+      <w:r>
+        <w:t>I have signage in place in the appropriate language on how employees can protect themselves from COVID-19</w:t>
+      </w:r>
+    </w:p>
+    <w:p>
+      <w:pPr>
+        <w:ind w:left="709" w:hanging="709"/>
+      </w:pPr>
+      <w:r>
+        <w:rPr>
+          <w:b/>
+          <w:bCs/>
+          <w:color w:val="4472C4" w:themeColor="accent1"/>
+        </w:rPr>
+        <w:t>[{d.ipcPlan.</w:t>
+      </w:r>
+      <w:r>
+        <w:rPr>
+          <w:b/>
+          <w:bCs/>
+          <w:color w:val="4472C4" w:themeColor="accent1"/>
+        </w:rPr>
+        <w:t>educationContactPersonnel</w:t>
+      </w:r>
+      <w:r>
+        <w:rPr>
+          <w:b/>
+          <w:bCs/>
+          <w:color w:val="4472C4" w:themeColor="accent1"/>
+        </w:rPr>
+        <w:t>:convTF()}]</w:t>
+      </w:r>
+      <w:r>
+        <w:t>I have someone identified that workers can go to if they have question on COVID-19</w:t>
+      </w:r>
+    </w:p>
+    <w:p/>
+    <w:p>
+      <w:pPr>
+        <w:pStyle w:val="Heading2"/>
+      </w:pPr>
+      <w:r>
+        <w:t>Train workers on COVID-19 infection control</w:t>
+      </w:r>
+    </w:p>
+    <w:p>
+      <w:r>
+        <w:t xml:space="preserve">Silviculture/planting operators must provide workers with training in </w:t>
+      </w:r>
+      <w:r>
+        <w:t>a</w:t>
+      </w:r>
+      <w:r>
+        <w:t xml:space="preserve"> language</w:t>
+      </w:r>
+      <w:r>
+        <w:t xml:space="preserve"> that is accessible to them </w:t>
+      </w:r>
+      <w:r>
+        <w:t>about the risk of COVID-19, safe work practices, and how to report symptoms.</w:t>
+      </w:r>
+    </w:p>
+    <w:p/>
+    <w:p>
+      <w:pPr>
+        <w:ind w:left="709" w:hanging="709"/>
+      </w:pPr>
+      <w:r>
+        <w:rPr>
+          <w:b/>
+          <w:bCs/>
+          <w:color w:val="4472C4" w:themeColor="accent1"/>
+        </w:rPr>
+        <w:t xml:space="preserve">[{d.ipcPlan.trainingCovid19:convTF()}] </w:t>
+      </w:r>
+      <w:r>
+        <w:t>I have materials ready on the risk of exposure of COVID-19 and the signs and symptoms of the disease.</w:t>
+      </w:r>
+    </w:p>
+    <w:p>
+      <w:pPr>
+        <w:ind w:left="709" w:hanging="709"/>
+      </w:pPr>
+      <w:r>
+        <w:rPr>
+          <w:b/>
+          <w:bCs/>
+          <w:color w:val="4472C4" w:themeColor="accent1"/>
+        </w:rPr>
+        <w:t xml:space="preserve">[{d.ipcPlan.trainingEtiquette:convTF()}] </w:t>
+      </w:r>
+      <w:r>
+        <w:t>I have materials ready on hand washing, physical distancing, and cough/sneeze etiquette.</w:t>
+      </w:r>
+    </w:p>
+    <w:p>
+      <w:pPr>
+        <w:ind w:left="709" w:hanging="709"/>
+      </w:pPr>
+      <w:r>
+        <w:rPr>
+          <w:b/>
+          <w:bCs/>
+          <w:color w:val="4472C4" w:themeColor="accent1"/>
+        </w:rPr>
+        <w:t xml:space="preserve">[{d.ipcPlan.trainingLocations:convTF()}] </w:t>
+      </w:r>
+      <w:r>
+        <w:t>I can provide locations of hand washing facilities, including dispensing stations for alcohol-based hand rubs.</w:t>
+      </w:r>
+    </w:p>
+    <w:p>
+      <w:pPr>
+        <w:ind w:left="709" w:hanging="709"/>
+      </w:pPr>
+      <w:r>
+        <w:rPr>
+          <w:b/>
+          <w:bCs/>
+          <w:color w:val="4472C4" w:themeColor="accent1"/>
+        </w:rPr>
+        <w:t xml:space="preserve">[{d.ipcPlan.trainingFirstAid:convTF()}] </w:t>
+      </w:r>
+      <w:r>
+        <w:t>I have materials ready on how to seek first aid.</w:t>
+      </w:r>
+    </w:p>
+    <w:p>
+      <w:pPr>
+        <w:ind w:left="709" w:hanging="709"/>
+      </w:pPr>
+      <w:r>
+        <w:rPr>
+          <w:b/>
+          <w:bCs/>
+          <w:color w:val="4472C4" w:themeColor="accent1"/>
+        </w:rPr>
+        <w:t xml:space="preserve">[{d.ipcPlan.trainingReporting:convTF()}] </w:t>
+      </w:r>
+      <w:r>
+        <w:t>I have materials ready on how to report an exposure to or symptoms of COVID-19.</w:t>
+      </w:r>
+    </w:p>
+    <w:p>
+      <w:pPr>
+        <w:pStyle w:val="Heading2"/>
+      </w:pPr>
+      <w:r>
+        <w:t>Meal Preparation:P</w:t>
+      </w:r>
+      <w:r>
+        <w:t>ractice safe food handling</w:t>
+      </w:r>
+    </w:p>
+    <w:p>
+      <w:r>
+        <w:t xml:space="preserve">All employers and employees must practice good food handling and hygiene practices. </w:t>
+      </w:r>
+    </w:p>
+    <w:p/>
+    <w:p>
+      <w:r>
+        <w:t>This includes safe food practices like protecting foods from contamination, minimizing direct handling of food and preventing cross contamination of foods.</w:t>
+      </w:r>
+    </w:p>
+    <w:p/>
+    <w:p>
+      <w:pPr>
+        <w:ind w:left="709" w:hanging="709"/>
+      </w:pPr>
+      <w:r>
+        <w:rPr>
+          <w:b/>
+          <w:bCs/>
+          <w:color w:val="4472C4" w:themeColor="accent1"/>
+        </w:rPr>
+        <w:lastRenderedPageBreak/>
+        <w:t xml:space="preserve">[{d.ipcPlan.mealsDistancing:convTF()}] </w:t>
+      </w:r>
+      <w:r>
+        <w:t>I have schedules in place for kitchen/eating areas to limit contact and maintain 2 metre physical distancing.</w:t>
+      </w:r>
+    </w:p>
+    <w:p>
+      <w:pPr>
+        <w:pStyle w:val="Normal1"/>
+        <w:ind w:left="709" w:hanging="709"/>
+      </w:pPr>
+      <w:r>
+        <w:rPr>
+          <w:b/>
+          <w:bCs/>
+          <w:color w:val="4472C4" w:themeColor="accent1"/>
+        </w:rPr>
+        <w:t>[{d.ipcPlan.mealsDishware:convTF()}]</w:t>
+      </w:r>
       <w:r>
         <w:t xml:space="preserve"> </w:t>
       </w:r>
+      <w:r>
+        <w:t xml:space="preserve">Each </w:t>
+      </w:r>
+      <w:r>
+        <w:t>employee</w:t>
+      </w:r>
+      <w:r>
+        <w:t xml:space="preserve"> has their own dishware, utensils and drinking cup.</w:t>
+      </w:r>
+    </w:p>
+    <w:p>
+      <w:pPr>
+        <w:ind w:left="709" w:hanging="709"/>
+      </w:pPr>
+      <w:r>
+        <w:rPr>
+          <w:b/>
+          <w:bCs/>
+          <w:color w:val="4472C4" w:themeColor="accent1"/>
+        </w:rPr>
+        <w:t>[{d.ipcPlan.mealsDishwa</w:t>
+      </w:r>
+      <w:r>
+        <w:rPr>
+          <w:b/>
+          <w:bCs/>
+          <w:color w:val="4472C4" w:themeColor="accent1"/>
+        </w:rPr>
+        <w:t>shing</w:t>
+      </w:r>
+      <w:r>
+        <w:rPr>
+          <w:b/>
+          <w:bCs/>
+          <w:color w:val="4472C4" w:themeColor="accent1"/>
+        </w:rPr>
+        <w:t xml:space="preserve">:convTF()}] </w:t>
+      </w:r>
+      <w:r>
+        <w:t>Used dishware will be washed immediately.</w:t>
+      </w:r>
+    </w:p>
+    <w:p>
+      <w:pPr>
+        <w:pStyle w:val="Heading1"/>
+      </w:pPr>
+      <w:r>
+        <w:t>5. If workers become ill at the workplace</w:t>
+      </w:r>
+    </w:p>
+    <w:p>
+      <w:pPr>
+        <w:pStyle w:val="Heading2"/>
+      </w:pPr>
+      <w:r>
+        <w:t>Plan to manage individuals with suspected COVID-19 Infection</w:t>
+      </w:r>
+    </w:p>
+    <w:p>
+      <w:r>
+        <w:t>Silviculture/planting operators must have a plan and protocol to deal with workers demonstrating symptoms of COVID-19, including immediate self</w:t>
+      </w:r>
+      <w:r>
+        <w:t>-</w:t>
+      </w:r>
+      <w:r>
+        <w:t xml:space="preserve">isolation of the worker and notifying the local health authority. </w:t>
+      </w:r>
     </w:p>
     <w:p/>
     <w:p>
       <w:r>
-        <w:t xml:space="preserve">Physical barriers such as the use of </w:t>
-      </w:r>
-      <w:proofErr w:type="spellStart"/>
-      <w:r>
-        <w:t>plexi</w:t>
-      </w:r>
-      <w:proofErr w:type="spellEnd"/>
-      <w:r>
-        <w:t xml:space="preserve">-glass, face shields, masks, and other techniques can be used where physical distancing is not possible.  </w:t>
+        <w:t xml:space="preserve">If two or more workers become sick, you must notify the local </w:t>
+      </w:r>
+      <w:r>
+        <w:rPr>
+          <w:u w:val="single"/>
+        </w:rPr>
+        <w:t>Medical Health Officer</w:t>
+      </w:r>
+      <w:r>
+        <w:t xml:space="preserve"> of the outbreak.</w:t>
       </w:r>
     </w:p>
     <w:p/>
@@ -2885,1010 +2428,109 @@
           <w:bCs/>
           <w:color w:val="4472C4" w:themeColor="accent1"/>
         </w:rPr>
-        <w:t>[{</w:t>
-      </w:r>
-      <w:proofErr w:type="spellStart"/>
-      <w:proofErr w:type="gramStart"/>
-      <w:r>
-        <w:rPr>
-          <w:b/>
-          <w:bCs/>
-          <w:color w:val="4472C4" w:themeColor="accent1"/>
-        </w:rPr>
-        <w:t>d.ipcPlan.distancing</w:t>
-      </w:r>
-      <w:r>
-        <w:rPr>
-          <w:b/>
-          <w:bCs/>
-          <w:color w:val="4472C4" w:themeColor="accent1"/>
-        </w:rPr>
-        <w:t>Maintained</w:t>
-      </w:r>
-      <w:proofErr w:type="gramEnd"/>
-      <w:r>
-        <w:rPr>
-          <w:b/>
-          <w:bCs/>
-          <w:color w:val="4472C4" w:themeColor="accent1"/>
-        </w:rPr>
-        <w:t>:convTF</w:t>
-      </w:r>
-      <w:proofErr w:type="spellEnd"/>
-      <w:r>
-        <w:rPr>
-          <w:b/>
-          <w:bCs/>
-          <w:color w:val="4472C4" w:themeColor="accent1"/>
-        </w:rPr>
-        <w:t xml:space="preserve">()}] </w:t>
-      </w:r>
-      <w:r>
-        <w:t xml:space="preserve">I have </w:t>
-      </w:r>
-      <w:r>
-        <w:t>taken steps to ensure</w:t>
-      </w:r>
-      <w:r>
-        <w:t xml:space="preserve"> physical distancing </w:t>
-      </w:r>
-      <w:r>
-        <w:t>can be maintained during work and after work</w:t>
-      </w:r>
-      <w:r>
-        <w:t>.</w:t>
-      </w:r>
-    </w:p>
-    <w:p>
-      <w:pPr>
-        <w:ind w:left="709" w:hanging="709"/>
-      </w:pPr>
-      <w:r>
-        <w:rPr>
-          <w:b/>
-          <w:bCs/>
-          <w:color w:val="4472C4" w:themeColor="accent1"/>
-        </w:rPr>
-        <w:t>[{</w:t>
-      </w:r>
-      <w:proofErr w:type="spellStart"/>
-      <w:proofErr w:type="gramStart"/>
-      <w:r>
-        <w:rPr>
-          <w:b/>
-          <w:bCs/>
-          <w:color w:val="4472C4" w:themeColor="accent1"/>
-        </w:rPr>
-        <w:t>d.ipcPlan.distancingFaceShields</w:t>
-      </w:r>
-      <w:proofErr w:type="gramEnd"/>
-      <w:r>
-        <w:rPr>
-          <w:b/>
-          <w:bCs/>
-          <w:color w:val="4472C4" w:themeColor="accent1"/>
-        </w:rPr>
-        <w:t>:convTF</w:t>
-      </w:r>
-      <w:proofErr w:type="spellEnd"/>
-      <w:r>
-        <w:rPr>
-          <w:b/>
-          <w:bCs/>
-          <w:color w:val="4472C4" w:themeColor="accent1"/>
-        </w:rPr>
-        <w:t xml:space="preserve">()}] </w:t>
-      </w:r>
-      <w:r>
-        <w:t>I have physical barriers like face shields or masks for situations where physical distancing is not possible.</w:t>
-      </w:r>
-    </w:p>
+        <w:t xml:space="preserve">[{d.ipcPlan.infectionSeparation:convTF()}] </w:t>
+      </w:r>
+      <w:r>
+        <w:t xml:space="preserve">I </w:t>
+      </w:r>
+      <w:r>
+        <w:t>am prepared to</w:t>
+      </w:r>
+      <w:r>
+        <w:t xml:space="preserve"> promptly separate the individual from others in their own accommodation.</w:t>
+      </w:r>
+    </w:p>
+    <w:p>
+      <w:pPr>
+        <w:ind w:left="709" w:hanging="709"/>
+      </w:pPr>
+      <w:r>
+        <w:rPr>
+          <w:b/>
+          <w:bCs/>
+          <w:color w:val="4472C4" w:themeColor="accent1"/>
+        </w:rPr>
+        <w:t xml:space="preserve">[{d.ipcPlan.infectionSymptoms:convTF()}] </w:t>
+      </w:r>
+      <w:r>
+        <w:t>I am prepared to provide individuals exhibiting symptoms of COVID-19 with a surgical/procedural mask or tissues to cover their mouth and nose.</w:t>
+      </w:r>
+    </w:p>
+    <w:p>
+      <w:pPr>
+        <w:ind w:left="709" w:hanging="709"/>
+        <w:rPr>
+          <w:b/>
+          <w:bCs/>
+          <w:color w:val="4472C4" w:themeColor="accent1"/>
+        </w:rPr>
+      </w:pPr>
+      <w:r>
+        <w:rPr>
+          <w:b/>
+          <w:bCs/>
+          <w:color w:val="4472C4" w:themeColor="accent1"/>
+        </w:rPr>
+        <w:t xml:space="preserve">[{d.ipcPlan.infectionHeathLinkBC:convTF()}] </w:t>
+      </w:r>
+      <w:r>
+        <w:t>I am prepared to direct the person to call HealthLinkBC (8-1-1).</w:t>
+      </w:r>
+    </w:p>
+    <w:p>
+      <w:pPr>
+        <w:ind w:left="709" w:hanging="709"/>
+      </w:pPr>
+      <w:r>
+        <w:rPr>
+          <w:b/>
+          <w:bCs/>
+          <w:color w:val="4472C4" w:themeColor="accent1"/>
+        </w:rPr>
+        <w:t xml:space="preserve">[{d.ipcPlan.infectionSanitization:convTF()}] </w:t>
+      </w:r>
+      <w:r>
+        <w:t>I am prepared to clean and disinfect any rooms that the person has been in while symptomatic.</w:t>
+      </w:r>
+    </w:p>
+    <w:p>
+      <w:pPr>
+        <w:ind w:left="709" w:hanging="709"/>
+      </w:pPr>
+      <w:r>
+        <w:rPr>
+          <w:b/>
+          <w:bCs/>
+          <w:color w:val="4472C4" w:themeColor="accent1"/>
+        </w:rPr>
+        <w:t>[{d.ipcPlan.infect</w:t>
+      </w:r>
+      <w:r>
+        <w:rPr>
+          <w:b/>
+          <w:bCs/>
+          <w:color w:val="4472C4" w:themeColor="accent1"/>
+        </w:rPr>
+        <w:t>ionAccommodation</w:t>
+      </w:r>
+      <w:r>
+        <w:rPr>
+          <w:b/>
+          <w:bCs/>
+          <w:color w:val="4472C4" w:themeColor="accent1"/>
+        </w:rPr>
+        <w:t xml:space="preserve">:convTF()}] </w:t>
+      </w:r>
+      <w:r>
+        <w:t>If commercial accommodation is being used to self-isolate, then I will inform management of the situation and necessary requirements.</w:t>
+      </w:r>
+    </w:p>
+    <w:p/>
     <w:p>
       <w:pPr>
         <w:pStyle w:val="Heading2"/>
       </w:pPr>
       <w:r>
-        <w:t>Have a cleaning and disinfecting schedule</w:t>
-      </w:r>
-    </w:p>
-    <w:p>
-      <w:r>
-        <w:t>All common areas and surfaces should be cleaned at the start and end of each day. Examples of common areas and surfaces include washrooms, common tables, desks, light switches, and door handles. Regular household cleaners are effective against COVID-19, following the instructions on the label.</w:t>
-      </w:r>
-    </w:p>
-    <w:p/>
-    <w:p>
-      <w:pPr>
-        <w:ind w:left="709" w:hanging="709"/>
-      </w:pPr>
-      <w:r>
-        <w:rPr>
-          <w:b/>
-          <w:bCs/>
-          <w:color w:val="4472C4" w:themeColor="accent1"/>
-        </w:rPr>
-        <w:t>[{</w:t>
-      </w:r>
-      <w:proofErr w:type="spellStart"/>
-      <w:proofErr w:type="gramStart"/>
-      <w:r>
-        <w:rPr>
-          <w:b/>
-          <w:bCs/>
-          <w:color w:val="4472C4" w:themeColor="accent1"/>
-        </w:rPr>
-        <w:t>d.ipcPlan.disinfectingSchedule</w:t>
-      </w:r>
-      <w:proofErr w:type="gramEnd"/>
-      <w:r>
-        <w:rPr>
-          <w:b/>
-          <w:bCs/>
-          <w:color w:val="4472C4" w:themeColor="accent1"/>
-        </w:rPr>
-        <w:t>:convTF</w:t>
-      </w:r>
-      <w:proofErr w:type="spellEnd"/>
-      <w:r>
-        <w:rPr>
-          <w:b/>
-          <w:bCs/>
-          <w:color w:val="4472C4" w:themeColor="accent1"/>
-        </w:rPr>
-        <w:t xml:space="preserve">()}] </w:t>
-      </w:r>
-      <w:r>
-        <w:t>I have a schedule to ensure common and high touch areas are cleaned or disinfected at the start and end of each day.</w:t>
-      </w:r>
-    </w:p>
-    <w:p>
-      <w:pPr>
-        <w:pStyle w:val="Heading1"/>
-      </w:pPr>
-      <w:r>
-        <w:t xml:space="preserve">4. After </w:t>
-      </w:r>
-      <w:r>
-        <w:t>workers</w:t>
-      </w:r>
-      <w:r>
-        <w:t xml:space="preserve"> arrive at the </w:t>
-      </w:r>
-      <w:r>
-        <w:t>silviculture/planting camp</w:t>
-      </w:r>
-    </w:p>
-    <w:p>
-      <w:r>
-        <w:t>Once your workers arrive at camp, you are expected to continue your work enacting an infection prevention control plan and minimize the risk of transmission of COVID-19 through the following key activities.</w:t>
-      </w:r>
-    </w:p>
-    <w:p/>
-    <w:p>
-      <w:pPr>
-        <w:pStyle w:val="Heading2"/>
-      </w:pPr>
-      <w:r>
-        <w:t>Implement COVID-19 Employee Education</w:t>
-      </w:r>
-    </w:p>
-    <w:p>
-      <w:r>
-        <w:t>Silviculture/planting operators need to make workers aware of the risks of COVID-19 and be prepared if workers have questions about COVID-19.</w:t>
-      </w:r>
-    </w:p>
-    <w:p/>
-    <w:p>
-      <w:pPr>
-        <w:ind w:left="709" w:hanging="709"/>
-      </w:pPr>
-      <w:r>
-        <w:rPr>
-          <w:b/>
-          <w:bCs/>
-          <w:color w:val="4472C4" w:themeColor="accent1"/>
-        </w:rPr>
-        <w:t>[{</w:t>
-      </w:r>
-      <w:proofErr w:type="spellStart"/>
-      <w:proofErr w:type="gramStart"/>
-      <w:r>
-        <w:rPr>
-          <w:b/>
-          <w:bCs/>
-          <w:color w:val="4472C4" w:themeColor="accent1"/>
-        </w:rPr>
-        <w:t>d.ipcPlan.education</w:t>
-      </w:r>
-      <w:r>
-        <w:rPr>
-          <w:b/>
-          <w:bCs/>
-          <w:color w:val="4472C4" w:themeColor="accent1"/>
-        </w:rPr>
-        <w:t>Signage</w:t>
-      </w:r>
-      <w:proofErr w:type="gramEnd"/>
-      <w:r>
-        <w:rPr>
-          <w:b/>
-          <w:bCs/>
-          <w:color w:val="4472C4" w:themeColor="accent1"/>
-        </w:rPr>
-        <w:t>:convTF</w:t>
-      </w:r>
-      <w:proofErr w:type="spellEnd"/>
-      <w:r>
-        <w:rPr>
-          <w:b/>
-          <w:bCs/>
-          <w:color w:val="4472C4" w:themeColor="accent1"/>
-        </w:rPr>
-        <w:t xml:space="preserve">()}] </w:t>
-      </w:r>
-      <w:r>
-        <w:t>I have signage in place in the appropriate language on how employees can protect themselves from COVID-19</w:t>
-      </w:r>
-    </w:p>
-    <w:p>
-      <w:pPr>
-        <w:ind w:left="709" w:hanging="709"/>
-      </w:pPr>
-      <w:r>
-        <w:rPr>
-          <w:b/>
-          <w:bCs/>
-          <w:color w:val="4472C4" w:themeColor="accent1"/>
-        </w:rPr>
-        <w:t>[{</w:t>
-      </w:r>
-      <w:proofErr w:type="spellStart"/>
-      <w:proofErr w:type="gramStart"/>
-      <w:r>
-        <w:rPr>
-          <w:b/>
-          <w:bCs/>
-          <w:color w:val="4472C4" w:themeColor="accent1"/>
-        </w:rPr>
-        <w:t>d.ipcPlan.</w:t>
-      </w:r>
-      <w:r>
-        <w:rPr>
-          <w:b/>
-          <w:bCs/>
-          <w:color w:val="4472C4" w:themeColor="accent1"/>
-        </w:rPr>
-        <w:t>educationContactPersonnel</w:t>
-      </w:r>
-      <w:proofErr w:type="gramEnd"/>
-      <w:r>
-        <w:rPr>
-          <w:b/>
-          <w:bCs/>
-          <w:color w:val="4472C4" w:themeColor="accent1"/>
-        </w:rPr>
-        <w:t>:convTF</w:t>
-      </w:r>
-      <w:proofErr w:type="spellEnd"/>
-      <w:r>
-        <w:rPr>
-          <w:b/>
-          <w:bCs/>
-          <w:color w:val="4472C4" w:themeColor="accent1"/>
-        </w:rPr>
-        <w:t>()}]</w:t>
-      </w:r>
-      <w:r>
-        <w:t>I have someone identified that workers can go to if they have question on COVID-19</w:t>
-      </w:r>
-    </w:p>
-    <w:p/>
-    <w:p>
-      <w:pPr>
-        <w:pStyle w:val="Heading2"/>
-      </w:pPr>
-      <w:r>
-        <w:t>Train workers on COVID-19 infection control</w:t>
-      </w:r>
-    </w:p>
-    <w:p>
-      <w:r>
-        <w:t xml:space="preserve">Silviculture/planting operators must provide workers with training in </w:t>
-      </w:r>
-      <w:r>
-        <w:t>a</w:t>
-      </w:r>
-      <w:r>
-        <w:t xml:space="preserve"> language</w:t>
-      </w:r>
-      <w:r>
-        <w:t xml:space="preserve"> that is accessible to them </w:t>
-      </w:r>
-      <w:r>
-        <w:t>about the risk of COVID-19, safe work practices, and how to report symptoms.</w:t>
-      </w:r>
-    </w:p>
-    <w:p/>
-    <w:p>
-      <w:pPr>
-        <w:ind w:left="709" w:hanging="709"/>
-      </w:pPr>
-      <w:r>
-        <w:rPr>
-          <w:b/>
-          <w:bCs/>
-          <w:color w:val="4472C4" w:themeColor="accent1"/>
-        </w:rPr>
-        <w:t>[{</w:t>
-      </w:r>
-      <w:proofErr w:type="gramStart"/>
-      <w:r>
-        <w:rPr>
-          <w:b/>
-          <w:bCs/>
-          <w:color w:val="4472C4" w:themeColor="accent1"/>
-        </w:rPr>
-        <w:t>d.ipcPlan.trainingCovid</w:t>
-      </w:r>
-      <w:proofErr w:type="gramEnd"/>
-      <w:r>
-        <w:rPr>
-          <w:b/>
-          <w:bCs/>
-          <w:color w:val="4472C4" w:themeColor="accent1"/>
-        </w:rPr>
-        <w:t xml:space="preserve">19:convTF()}] </w:t>
-      </w:r>
-      <w:r>
-        <w:t>I have materials ready on the risk of exposure of COVID-19 and the signs and symptoms of the disease.</w:t>
-      </w:r>
-    </w:p>
-    <w:p>
-      <w:pPr>
-        <w:ind w:left="709" w:hanging="709"/>
-      </w:pPr>
-      <w:r>
-        <w:rPr>
-          <w:b/>
-          <w:bCs/>
-          <w:color w:val="4472C4" w:themeColor="accent1"/>
-        </w:rPr>
-        <w:t>[{</w:t>
-      </w:r>
-      <w:proofErr w:type="spellStart"/>
-      <w:proofErr w:type="gramStart"/>
-      <w:r>
-        <w:rPr>
-          <w:b/>
-          <w:bCs/>
-          <w:color w:val="4472C4" w:themeColor="accent1"/>
-        </w:rPr>
-        <w:t>d.ipcPlan.trainingEtiquette</w:t>
-      </w:r>
-      <w:proofErr w:type="gramEnd"/>
-      <w:r>
-        <w:rPr>
-          <w:b/>
-          <w:bCs/>
-          <w:color w:val="4472C4" w:themeColor="accent1"/>
-        </w:rPr>
-        <w:t>:convTF</w:t>
-      </w:r>
-      <w:proofErr w:type="spellEnd"/>
-      <w:r>
-        <w:rPr>
-          <w:b/>
-          <w:bCs/>
-          <w:color w:val="4472C4" w:themeColor="accent1"/>
-        </w:rPr>
-        <w:t xml:space="preserve">()}] </w:t>
-      </w:r>
-      <w:r>
-        <w:t>I have materials ready on hand washing, physical distancing, and cough/sneeze etiquette.</w:t>
-      </w:r>
-    </w:p>
-    <w:p>
-      <w:pPr>
-        <w:ind w:left="709" w:hanging="709"/>
-      </w:pPr>
-      <w:r>
-        <w:rPr>
-          <w:b/>
-          <w:bCs/>
-          <w:color w:val="4472C4" w:themeColor="accent1"/>
-        </w:rPr>
-        <w:t>[{</w:t>
-      </w:r>
-      <w:proofErr w:type="spellStart"/>
-      <w:proofErr w:type="gramStart"/>
-      <w:r>
-        <w:rPr>
-          <w:b/>
-          <w:bCs/>
-          <w:color w:val="4472C4" w:themeColor="accent1"/>
-        </w:rPr>
-        <w:t>d.ipcPlan.trainingLocations</w:t>
-      </w:r>
-      <w:proofErr w:type="gramEnd"/>
-      <w:r>
-        <w:rPr>
-          <w:b/>
-          <w:bCs/>
-          <w:color w:val="4472C4" w:themeColor="accent1"/>
-        </w:rPr>
-        <w:t>:convTF</w:t>
-      </w:r>
-      <w:proofErr w:type="spellEnd"/>
-      <w:r>
-        <w:rPr>
-          <w:b/>
-          <w:bCs/>
-          <w:color w:val="4472C4" w:themeColor="accent1"/>
-        </w:rPr>
-        <w:t xml:space="preserve">()}] </w:t>
-      </w:r>
-      <w:r>
-        <w:t>I can provide locations of hand washing facilities, including dispensing stations for alcohol-based hand rubs.</w:t>
-      </w:r>
-    </w:p>
-    <w:p>
-      <w:pPr>
-        <w:ind w:left="709" w:hanging="709"/>
-      </w:pPr>
-      <w:r>
-        <w:rPr>
-          <w:b/>
-          <w:bCs/>
-          <w:color w:val="4472C4" w:themeColor="accent1"/>
-        </w:rPr>
-        <w:t>[{</w:t>
-      </w:r>
-      <w:proofErr w:type="spellStart"/>
-      <w:proofErr w:type="gramStart"/>
-      <w:r>
-        <w:rPr>
-          <w:b/>
-          <w:bCs/>
-          <w:color w:val="4472C4" w:themeColor="accent1"/>
-        </w:rPr>
-        <w:t>d.ipcPlan.trainingFirstAid</w:t>
-      </w:r>
-      <w:proofErr w:type="gramEnd"/>
-      <w:r>
-        <w:rPr>
-          <w:b/>
-          <w:bCs/>
-          <w:color w:val="4472C4" w:themeColor="accent1"/>
-        </w:rPr>
-        <w:t>:convTF</w:t>
-      </w:r>
-      <w:proofErr w:type="spellEnd"/>
-      <w:r>
-        <w:rPr>
-          <w:b/>
-          <w:bCs/>
-          <w:color w:val="4472C4" w:themeColor="accent1"/>
-        </w:rPr>
-        <w:t xml:space="preserve">()}] </w:t>
-      </w:r>
-      <w:r>
-        <w:t>I have materials ready on how to seek first aid.</w:t>
-      </w:r>
-    </w:p>
-    <w:p>
-      <w:pPr>
-        <w:ind w:left="709" w:hanging="709"/>
-      </w:pPr>
-      <w:r>
-        <w:rPr>
-          <w:b/>
-          <w:bCs/>
-          <w:color w:val="4472C4" w:themeColor="accent1"/>
-        </w:rPr>
-        <w:t>[{</w:t>
-      </w:r>
-      <w:proofErr w:type="spellStart"/>
-      <w:proofErr w:type="gramStart"/>
-      <w:r>
-        <w:rPr>
-          <w:b/>
-          <w:bCs/>
-          <w:color w:val="4472C4" w:themeColor="accent1"/>
-        </w:rPr>
-        <w:t>d.ipcPlan.trainingReporting</w:t>
-      </w:r>
-      <w:proofErr w:type="gramEnd"/>
-      <w:r>
-        <w:rPr>
-          <w:b/>
-          <w:bCs/>
-          <w:color w:val="4472C4" w:themeColor="accent1"/>
-        </w:rPr>
-        <w:t>:convTF</w:t>
-      </w:r>
-      <w:proofErr w:type="spellEnd"/>
-      <w:r>
-        <w:rPr>
-          <w:b/>
-          <w:bCs/>
-          <w:color w:val="4472C4" w:themeColor="accent1"/>
-        </w:rPr>
-        <w:t xml:space="preserve">()}] </w:t>
-      </w:r>
-      <w:r>
-        <w:t>I have materials ready on how to report an exposure to or symptoms of COVID-19.</w:t>
-      </w:r>
-    </w:p>
-    <w:p>
-      <w:pPr>
-        <w:pStyle w:val="Heading2"/>
-      </w:pPr>
-      <w:r>
-        <w:t>Meal Preparation:P</w:t>
-      </w:r>
-      <w:r>
-        <w:t>ractice safe food handling</w:t>
-      </w:r>
-    </w:p>
-    <w:p>
-      <w:r>
-        <w:t xml:space="preserve">All employers and employees must practice good food handling and hygiene practices. </w:t>
-      </w:r>
-    </w:p>
-    <w:p/>
-    <w:p>
-      <w:r>
-        <w:t>This includes safe food practices like protecting foods from contamination, minimizing direct handling of food and preventing cross contamination of foods.</w:t>
-      </w:r>
-    </w:p>
-    <w:p/>
-    <w:p>
-      <w:pPr>
-        <w:ind w:left="709" w:hanging="709"/>
-      </w:pPr>
-      <w:r>
-        <w:rPr>
-          <w:b/>
-          <w:bCs/>
-          <w:color w:val="4472C4" w:themeColor="accent1"/>
-        </w:rPr>
-        <w:lastRenderedPageBreak/>
-        <w:t>[{</w:t>
-      </w:r>
-      <w:proofErr w:type="spellStart"/>
-      <w:proofErr w:type="gramStart"/>
-      <w:r>
-        <w:rPr>
-          <w:b/>
-          <w:bCs/>
-          <w:color w:val="4472C4" w:themeColor="accent1"/>
-        </w:rPr>
-        <w:t>d.ipcPlan.mealsDistancing</w:t>
-      </w:r>
-      <w:proofErr w:type="gramEnd"/>
-      <w:r>
-        <w:rPr>
-          <w:b/>
-          <w:bCs/>
-          <w:color w:val="4472C4" w:themeColor="accent1"/>
-        </w:rPr>
-        <w:t>:convTF</w:t>
-      </w:r>
-      <w:proofErr w:type="spellEnd"/>
-      <w:r>
-        <w:rPr>
-          <w:b/>
-          <w:bCs/>
-          <w:color w:val="4472C4" w:themeColor="accent1"/>
-        </w:rPr>
-        <w:t xml:space="preserve">()}] </w:t>
-      </w:r>
-      <w:r>
-        <w:t>I have schedules in place for kitchen/eating areas to limit contact and maintain 2 metre physical distancing.</w:t>
-      </w:r>
-    </w:p>
-    <w:p>
-      <w:pPr>
-        <w:pStyle w:val="Normal1"/>
-        <w:ind w:left="709" w:hanging="709"/>
-      </w:pPr>
-      <w:r>
-        <w:rPr>
-          <w:b/>
-          <w:bCs/>
-          <w:color w:val="4472C4" w:themeColor="accent1"/>
-        </w:rPr>
-        <w:t>[{</w:t>
-      </w:r>
-      <w:proofErr w:type="spellStart"/>
-      <w:proofErr w:type="gramStart"/>
-      <w:r>
-        <w:rPr>
-          <w:b/>
-          <w:bCs/>
-          <w:color w:val="4472C4" w:themeColor="accent1"/>
-        </w:rPr>
-        <w:t>d.ipcPlan.mealsDishware</w:t>
-      </w:r>
-      <w:proofErr w:type="gramEnd"/>
-      <w:r>
-        <w:rPr>
-          <w:b/>
-          <w:bCs/>
-          <w:color w:val="4472C4" w:themeColor="accent1"/>
-        </w:rPr>
-        <w:t>:convTF</w:t>
-      </w:r>
-      <w:proofErr w:type="spellEnd"/>
-      <w:r>
-        <w:rPr>
-          <w:b/>
-          <w:bCs/>
-          <w:color w:val="4472C4" w:themeColor="accent1"/>
-        </w:rPr>
-        <w:t>()}]</w:t>
-      </w:r>
-      <w:r>
-        <w:t xml:space="preserve"> </w:t>
-      </w:r>
-      <w:r>
-        <w:t xml:space="preserve">Each </w:t>
-      </w:r>
-      <w:r>
-        <w:t>employee</w:t>
-      </w:r>
-      <w:r>
-        <w:t xml:space="preserve"> has their own dishware, utensils and drinking cup.</w:t>
-      </w:r>
-    </w:p>
-    <w:p>
-      <w:pPr>
-        <w:ind w:left="709" w:hanging="709"/>
-      </w:pPr>
-      <w:r>
-        <w:rPr>
-          <w:b/>
-          <w:bCs/>
-          <w:color w:val="4472C4" w:themeColor="accent1"/>
-        </w:rPr>
-        <w:t>[{</w:t>
-      </w:r>
-      <w:proofErr w:type="spellStart"/>
-      <w:proofErr w:type="gramStart"/>
-      <w:r>
-        <w:rPr>
-          <w:b/>
-          <w:bCs/>
-          <w:color w:val="4472C4" w:themeColor="accent1"/>
-        </w:rPr>
-        <w:t>d.ipcPlan.mealsDishwa</w:t>
-      </w:r>
-      <w:r>
-        <w:rPr>
-          <w:b/>
-          <w:bCs/>
-          <w:color w:val="4472C4" w:themeColor="accent1"/>
-        </w:rPr>
-        <w:t>shing</w:t>
-      </w:r>
-      <w:proofErr w:type="gramEnd"/>
-      <w:r>
-        <w:rPr>
-          <w:b/>
-          <w:bCs/>
-          <w:color w:val="4472C4" w:themeColor="accent1"/>
-        </w:rPr>
-        <w:t>:convTF</w:t>
-      </w:r>
-      <w:proofErr w:type="spellEnd"/>
-      <w:r>
-        <w:rPr>
-          <w:b/>
-          <w:bCs/>
-          <w:color w:val="4472C4" w:themeColor="accent1"/>
-        </w:rPr>
-        <w:t xml:space="preserve">()}] </w:t>
-      </w:r>
-      <w:r>
-        <w:t>Used dishware will be washed immediately.</w:t>
-      </w:r>
-    </w:p>
-    <w:p>
-      <w:pPr>
-        <w:pStyle w:val="Heading1"/>
-      </w:pPr>
-      <w:r>
-        <w:t>5. If workers become ill at the workplace</w:t>
-      </w:r>
-    </w:p>
-    <w:p>
-      <w:pPr>
-        <w:pStyle w:val="Heading2"/>
-      </w:pPr>
-      <w:r>
-        <w:t>Plan to manage individuals with suspected COVID-19 Infection</w:t>
-      </w:r>
-    </w:p>
-    <w:p>
-      <w:r>
-        <w:t>Silviculture/planting operators must have a plan and protocol to deal with workers demonstrating symptoms of COVID-19, including immediate self</w:t>
-      </w:r>
-      <w:r>
-        <w:t>-</w:t>
-      </w:r>
-      <w:r>
-        <w:t xml:space="preserve">isolation of the worker and notifying the local health authority. </w:t>
-      </w:r>
-    </w:p>
-    <w:p/>
-    <w:p>
-      <w:r>
-        <w:t xml:space="preserve">If two or more workers become sick, you must notify the local </w:t>
-      </w:r>
-      <w:r>
-        <w:rPr>
-          <w:u w:val="single"/>
-        </w:rPr>
-        <w:t>Medical Health Officer</w:t>
-      </w:r>
-      <w:r>
-        <w:t xml:space="preserve"> of the outbreak.</w:t>
-      </w:r>
-    </w:p>
-    <w:p/>
-    <w:p>
-      <w:pPr>
-        <w:ind w:left="709" w:hanging="709"/>
-      </w:pPr>
-      <w:r>
-        <w:rPr>
-          <w:b/>
-          <w:bCs/>
-          <w:color w:val="4472C4" w:themeColor="accent1"/>
-        </w:rPr>
-        <w:t>[{</w:t>
-      </w:r>
-      <w:proofErr w:type="spellStart"/>
-      <w:proofErr w:type="gramStart"/>
-      <w:r>
-        <w:rPr>
-          <w:b/>
-          <w:bCs/>
-          <w:color w:val="4472C4" w:themeColor="accent1"/>
-        </w:rPr>
-        <w:t>d.ipcPlan.infectionSeparation</w:t>
-      </w:r>
-      <w:proofErr w:type="gramEnd"/>
-      <w:r>
-        <w:rPr>
-          <w:b/>
-          <w:bCs/>
-          <w:color w:val="4472C4" w:themeColor="accent1"/>
-        </w:rPr>
-        <w:t>:convTF</w:t>
-      </w:r>
-      <w:proofErr w:type="spellEnd"/>
-      <w:r>
-        <w:rPr>
-          <w:b/>
-          <w:bCs/>
-          <w:color w:val="4472C4" w:themeColor="accent1"/>
-        </w:rPr>
-        <w:t xml:space="preserve">()}] </w:t>
-      </w:r>
-      <w:r>
-        <w:t xml:space="preserve">I </w:t>
-      </w:r>
-      <w:r>
-        <w:t>am prepared to</w:t>
-      </w:r>
-      <w:r>
-        <w:t xml:space="preserve"> promptly separate the individual from others in their own accommodation.</w:t>
-      </w:r>
-    </w:p>
-    <w:p>
-      <w:pPr>
-        <w:ind w:left="709" w:hanging="709"/>
-      </w:pPr>
-      <w:r>
-        <w:rPr>
-          <w:b/>
-          <w:bCs/>
-          <w:color w:val="4472C4" w:themeColor="accent1"/>
-        </w:rPr>
-        <w:t>[{</w:t>
-      </w:r>
-      <w:proofErr w:type="spellStart"/>
-      <w:proofErr w:type="gramStart"/>
-      <w:r>
-        <w:rPr>
-          <w:b/>
-          <w:bCs/>
-          <w:color w:val="4472C4" w:themeColor="accent1"/>
-        </w:rPr>
-        <w:t>d.ipcPlan.infectionSymptoms</w:t>
-      </w:r>
-      <w:proofErr w:type="gramEnd"/>
-      <w:r>
-        <w:rPr>
-          <w:b/>
-          <w:bCs/>
-          <w:color w:val="4472C4" w:themeColor="accent1"/>
-        </w:rPr>
-        <w:t>:convTF</w:t>
-      </w:r>
-      <w:proofErr w:type="spellEnd"/>
-      <w:r>
-        <w:rPr>
-          <w:b/>
-          <w:bCs/>
-          <w:color w:val="4472C4" w:themeColor="accent1"/>
-        </w:rPr>
-        <w:t xml:space="preserve">()}] </w:t>
-      </w:r>
-      <w:r>
-        <w:t>I am prepared to provide individuals exhibiting symptoms of COVID-19 with a surgical/procedural mask or tissues to cover their mouth and nose.</w:t>
-      </w:r>
-    </w:p>
-    <w:p>
-      <w:pPr>
-        <w:ind w:left="709" w:hanging="709"/>
-        <w:rPr>
-          <w:b/>
-          <w:bCs/>
-          <w:color w:val="4472C4" w:themeColor="accent1"/>
-        </w:rPr>
-      </w:pPr>
-      <w:r>
-        <w:rPr>
-          <w:b/>
-          <w:bCs/>
-          <w:color w:val="4472C4" w:themeColor="accent1"/>
-        </w:rPr>
-        <w:t>[{</w:t>
-      </w:r>
-      <w:proofErr w:type="spellStart"/>
-      <w:proofErr w:type="gramStart"/>
-      <w:r>
-        <w:rPr>
-          <w:b/>
-          <w:bCs/>
-          <w:color w:val="4472C4" w:themeColor="accent1"/>
-        </w:rPr>
-        <w:t>d.ipcPlan.infectionHeathLinkBC</w:t>
-      </w:r>
-      <w:proofErr w:type="gramEnd"/>
-      <w:r>
-        <w:rPr>
-          <w:b/>
-          <w:bCs/>
-          <w:color w:val="4472C4" w:themeColor="accent1"/>
-        </w:rPr>
-        <w:t>:convTF</w:t>
-      </w:r>
-      <w:proofErr w:type="spellEnd"/>
-      <w:r>
-        <w:rPr>
-          <w:b/>
-          <w:bCs/>
-          <w:color w:val="4472C4" w:themeColor="accent1"/>
-        </w:rPr>
-        <w:t xml:space="preserve">()}] </w:t>
-      </w:r>
-      <w:r>
-        <w:t xml:space="preserve">I am prepared to direct the person to call </w:t>
-      </w:r>
-      <w:proofErr w:type="spellStart"/>
-      <w:r>
-        <w:t>HealthLinkBC</w:t>
-      </w:r>
-      <w:proofErr w:type="spellEnd"/>
-      <w:r>
-        <w:t xml:space="preserve"> (8-1-1).</w:t>
-      </w:r>
-    </w:p>
-    <w:p>
-      <w:pPr>
-        <w:ind w:left="709" w:hanging="709"/>
-      </w:pPr>
-      <w:r>
-        <w:rPr>
-          <w:b/>
-          <w:bCs/>
-          <w:color w:val="4472C4" w:themeColor="accent1"/>
-        </w:rPr>
-        <w:t>[{</w:t>
-      </w:r>
-      <w:proofErr w:type="spellStart"/>
-      <w:proofErr w:type="gramStart"/>
-      <w:r>
-        <w:rPr>
-          <w:b/>
-          <w:bCs/>
-          <w:color w:val="4472C4" w:themeColor="accent1"/>
-        </w:rPr>
-        <w:t>d.ipcPlan.infectionSanitization</w:t>
-      </w:r>
-      <w:proofErr w:type="gramEnd"/>
-      <w:r>
-        <w:rPr>
-          <w:b/>
-          <w:bCs/>
-          <w:color w:val="4472C4" w:themeColor="accent1"/>
-        </w:rPr>
-        <w:t>:convTF</w:t>
-      </w:r>
-      <w:proofErr w:type="spellEnd"/>
-      <w:r>
-        <w:rPr>
-          <w:b/>
-          <w:bCs/>
-          <w:color w:val="4472C4" w:themeColor="accent1"/>
-        </w:rPr>
-        <w:t xml:space="preserve">()}] </w:t>
-      </w:r>
-      <w:r>
-        <w:t>I am prepared to clean and disinfect any rooms that the person has been in while symptomatic.</w:t>
-      </w:r>
-    </w:p>
-    <w:p>
-      <w:pPr>
-        <w:ind w:left="709" w:hanging="709"/>
-      </w:pPr>
-      <w:r>
-        <w:rPr>
-          <w:b/>
-          <w:bCs/>
-          <w:color w:val="4472C4" w:themeColor="accent1"/>
-        </w:rPr>
-        <w:t>[{</w:t>
-      </w:r>
-      <w:proofErr w:type="spellStart"/>
-      <w:proofErr w:type="gramStart"/>
-      <w:r>
-        <w:rPr>
-          <w:b/>
-          <w:bCs/>
-          <w:color w:val="4472C4" w:themeColor="accent1"/>
-        </w:rPr>
-        <w:t>d.ipcPlan.infect</w:t>
-      </w:r>
-      <w:r>
-        <w:rPr>
-          <w:b/>
-          <w:bCs/>
-          <w:color w:val="4472C4" w:themeColor="accent1"/>
-        </w:rPr>
-        <w:t>ionAccommodation</w:t>
-      </w:r>
-      <w:proofErr w:type="gramEnd"/>
-      <w:r>
-        <w:rPr>
-          <w:b/>
-          <w:bCs/>
-          <w:color w:val="4472C4" w:themeColor="accent1"/>
-        </w:rPr>
-        <w:t>:convTF</w:t>
-      </w:r>
-      <w:proofErr w:type="spellEnd"/>
-      <w:r>
-        <w:rPr>
-          <w:b/>
-          <w:bCs/>
-          <w:color w:val="4472C4" w:themeColor="accent1"/>
-        </w:rPr>
-        <w:t xml:space="preserve">()}] </w:t>
-      </w:r>
-      <w:r>
-        <w:t>If commercial accommodation is being used to self-isolate, then I will inform management of the situation and necessary requirements.</w:t>
-      </w:r>
-    </w:p>
-    <w:p/>
-    <w:p>
-      <w:pPr>
-        <w:pStyle w:val="Heading2"/>
-      </w:pPr>
-      <w:r>
         <w:t>Providing Food for Ill Workers</w:t>
       </w:r>
     </w:p>
@@ -3902,35 +2544,7 @@
           <w:bCs/>
           <w:color w:val="4472C4" w:themeColor="accent1"/>
         </w:rPr>
-        <w:t>[{</w:t>
-      </w:r>
-      <w:proofErr w:type="spellStart"/>
-      <w:proofErr w:type="gramStart"/>
-      <w:r>
-        <w:rPr>
-          <w:b/>
-          <w:bCs/>
-          <w:color w:val="4472C4" w:themeColor="accent1"/>
-        </w:rPr>
-        <w:t>d.ipcPlan.infectedFeeding</w:t>
-      </w:r>
-      <w:proofErr w:type="gramEnd"/>
-      <w:r>
-        <w:rPr>
-          <w:b/>
-          <w:bCs/>
-          <w:color w:val="4472C4" w:themeColor="accent1"/>
-        </w:rPr>
-        <w:t>:convTF</w:t>
-      </w:r>
-      <w:proofErr w:type="spellEnd"/>
-      <w:r>
-        <w:rPr>
-          <w:b/>
-          <w:bCs/>
-          <w:color w:val="4472C4" w:themeColor="accent1"/>
-        </w:rPr>
-        <w:t>()}]</w:t>
+        <w:t>[{d.ipcPlan.infectedFeeding:convTF()}]</w:t>
       </w:r>
       <w:r>
         <w:t xml:space="preserve"> I am able to provide food in a safe manner to a self-isolated worker</w:t>
@@ -3956,35 +2570,7 @@
           <w:bCs/>
           <w:color w:val="4472C4" w:themeColor="accent1"/>
         </w:rPr>
-        <w:t>[{</w:t>
-      </w:r>
-      <w:proofErr w:type="spellStart"/>
-      <w:proofErr w:type="gramStart"/>
-      <w:r>
-        <w:rPr>
-          <w:b/>
-          <w:bCs/>
-          <w:color w:val="4472C4" w:themeColor="accent1"/>
-        </w:rPr>
-        <w:t>d.ipcPlan.infectedHousekeeping</w:t>
-      </w:r>
-      <w:proofErr w:type="gramEnd"/>
-      <w:r>
-        <w:rPr>
-          <w:b/>
-          <w:bCs/>
-          <w:color w:val="4472C4" w:themeColor="accent1"/>
-        </w:rPr>
-        <w:t>:convTF</w:t>
-      </w:r>
-      <w:proofErr w:type="spellEnd"/>
-      <w:r>
-        <w:rPr>
-          <w:b/>
-          <w:bCs/>
-          <w:color w:val="4472C4" w:themeColor="accent1"/>
-        </w:rPr>
-        <w:t>()}]</w:t>
+        <w:t>[{d.ipcPlan.infectedHousekeeping:convTF()}]</w:t>
       </w:r>
       <w:r>
         <w:t xml:space="preserve"> I am able to perform adequate housekeeping for a self-isolated worker</w:t>
@@ -4009,17 +2595,7 @@
           <w:bCs/>
           <w:color w:val="4472C4" w:themeColor="accent1"/>
         </w:rPr>
-        <w:t>[{</w:t>
-      </w:r>
-      <w:proofErr w:type="spellStart"/>
-      <w:proofErr w:type="gramStart"/>
-      <w:r>
-        <w:rPr>
-          <w:b/>
-          <w:bCs/>
-          <w:color w:val="4472C4" w:themeColor="accent1"/>
-        </w:rPr>
-        <w:t>d.ipcPlan.infected</w:t>
+        <w:t>[{d.ipcPlan.infected</w:t>
       </w:r>
       <w:r>
         <w:rPr>
@@ -4029,23 +2605,13 @@
         </w:rPr>
         <w:t>Waste</w:t>
       </w:r>
-      <w:proofErr w:type="gramEnd"/>
-      <w:r>
-        <w:rPr>
-          <w:b/>
-          <w:bCs/>
-          <w:color w:val="4472C4" w:themeColor="accent1"/>
-        </w:rPr>
-        <w:t>:convTF</w:t>
-      </w:r>
-      <w:proofErr w:type="spellEnd"/>
-      <w:r>
-        <w:rPr>
-          <w:b/>
-          <w:bCs/>
-          <w:color w:val="4472C4" w:themeColor="accent1"/>
-        </w:rPr>
-        <w:t>()}]</w:t>
+      <w:r>
+        <w:rPr>
+          <w:b/>
+          <w:bCs/>
+          <w:color w:val="4472C4" w:themeColor="accent1"/>
+        </w:rPr>
+        <w:t>:convTF()}]</w:t>
       </w:r>
       <w:r>
         <w:rPr>
@@ -4079,35 +2645,7 @@
           <w:bCs/>
           <w:color w:val="4472C4" w:themeColor="accent1"/>
         </w:rPr>
-        <w:t>[{</w:t>
-      </w:r>
-      <w:proofErr w:type="spellStart"/>
-      <w:proofErr w:type="gramStart"/>
-      <w:r>
-        <w:rPr>
-          <w:b/>
-          <w:bCs/>
-          <w:color w:val="4472C4" w:themeColor="accent1"/>
-        </w:rPr>
-        <w:t>d.ipcPlan.certifyAccurateInformation</w:t>
-      </w:r>
-      <w:proofErr w:type="gramEnd"/>
-      <w:r>
-        <w:rPr>
-          <w:b/>
-          <w:bCs/>
-          <w:color w:val="4472C4" w:themeColor="accent1"/>
-        </w:rPr>
-        <w:t>:convTF</w:t>
-      </w:r>
-      <w:proofErr w:type="spellEnd"/>
-      <w:r>
-        <w:rPr>
-          <w:b/>
-          <w:bCs/>
-          <w:color w:val="4472C4" w:themeColor="accent1"/>
-        </w:rPr>
-        <w:t xml:space="preserve">()}] </w:t>
+        <w:t xml:space="preserve">[{d.ipcPlan.certifyAccurateInformation:convTF()}] </w:t>
       </w:r>
       <w:r>
         <w:t>I certify this information to be accurate</w:t>
@@ -4128,35 +2666,7 @@
           <w:bCs/>
           <w:color w:val="4472C4" w:themeColor="accent1"/>
         </w:rPr>
-        <w:t>[{</w:t>
-      </w:r>
-      <w:proofErr w:type="spellStart"/>
-      <w:proofErr w:type="gramStart"/>
-      <w:r>
-        <w:rPr>
-          <w:b/>
-          <w:bCs/>
-          <w:color w:val="4472C4" w:themeColor="accent1"/>
-        </w:rPr>
-        <w:t>d.ipcPlan.agreeToInspection</w:t>
-      </w:r>
-      <w:proofErr w:type="gramEnd"/>
-      <w:r>
-        <w:rPr>
-          <w:b/>
-          <w:bCs/>
-          <w:color w:val="4472C4" w:themeColor="accent1"/>
-        </w:rPr>
-        <w:t>:convTF</w:t>
-      </w:r>
-      <w:proofErr w:type="spellEnd"/>
-      <w:r>
-        <w:rPr>
-          <w:b/>
-          <w:bCs/>
-          <w:color w:val="4472C4" w:themeColor="accent1"/>
-        </w:rPr>
-        <w:t xml:space="preserve">()}] </w:t>
+        <w:t xml:space="preserve">[{d.ipcPlan.agreeToInspection:convTF()}] </w:t>
       </w:r>
       <w:r>
         <w:t xml:space="preserve">I agree that </w:t>
@@ -4180,7 +2690,7 @@
 </file>
 
 <file path=word/numbering.xml><?xml version="1.0" encoding="utf-8"?>
-<w:numbering xmlns:wpc="http://schemas.microsoft.com/office/word/2010/wordprocessingCanvas" xmlns:cx="http://schemas.microsoft.com/office/drawing/2014/chartex" xmlns:cx1="http://schemas.microsoft.com/office/drawing/2015/9/8/chartex" xmlns:cx2="http://schemas.microsoft.com/office/drawing/2015/10/21/chartex" xmlns:cx3="http://schemas.microsoft.com/office/drawing/2016/5/9/chartex" xmlns:cx4="http://schemas.microsoft.com/office/drawing/2016/5/10/chartex" xmlns:cx5="http://schemas.microsoft.com/office/drawing/2016/5/11/chartex" xmlns:cx6="http://schemas.microsoft.com/office/drawing/2016/5/12/chartex" xmlns:cx7="http://schemas.microsoft.com/office/drawing/2016/5/13/chartex" xmlns:cx8="http://schemas.microsoft.com/office/drawing/2016/5/14/chartex" xmlns:mc="http://schemas.openxmlformats.org/markup-compatibility/2006" xmlns:aink="http://schemas.microsoft.com/office/drawing/2016/ink" xmlns:am3d="http://schemas.microsoft.com/office/drawing/2017/model3d" xmlns:o="urn:schemas-microsoft-com:office:office" xmlns:r="http://schemas.openxmlformats.org/officeDocument/2006/relationships" xmlns:m="http://schemas.openxmlformats.org/officeDocument/2006/math" xmlns:v="urn:schemas-microsoft-com:vml" xmlns:wp14="http://schemas.microsoft.com/office/word/2010/wordprocessingDrawing" xmlns:wp="http://schemas.openxmlformats.org/drawingml/2006/wordprocessingDrawing" xmlns:w10="urn:schemas-microsoft-com:office:word" xmlns:w="http://schemas.openxmlformats.org/wordprocessingml/2006/main" xmlns:w14="http://schemas.microsoft.com/office/word/2010/wordml" xmlns:w15="http://schemas.microsoft.com/office/word/2012/wordml" xmlns:w16cex="http://schemas.microsoft.com/office/word/2018/wordml/cex" xmlns:w16cid="http://schemas.microsoft.com/office/word/2016/wordml/cid" xmlns:w16="http://schemas.microsoft.com/office/word/2018/wordml" xmlns:w16se="http://schemas.microsoft.com/office/word/2015/wordml/symex" xmlns:wpg="http://schemas.microsoft.com/office/word/2010/wordprocessingGroup" xmlns:wpi="http://schemas.microsoft.com/office/word/2010/wordprocessingInk" xmlns:wne="http://schemas.microsoft.com/office/word/2006/wordml" xmlns:wps="http://schemas.microsoft.com/office/word/2010/wordprocessingShape" mc:Ignorable="w14 w15 w16se w16cid w16 w16cex wp14">
+<w:numbering xmlns:wpc="http://schemas.microsoft.com/office/word/2010/wordprocessingCanvas" xmlns:cx="http://schemas.microsoft.com/office/drawing/2014/chartex" xmlns:cx1="http://schemas.microsoft.com/office/drawing/2015/9/8/chartex" xmlns:cx2="http://schemas.microsoft.com/office/drawing/2015/10/21/chartex" xmlns:cx3="http://schemas.microsoft.com/office/drawing/2016/5/9/chartex" xmlns:cx4="http://schemas.microsoft.com/office/drawing/2016/5/10/chartex" xmlns:cx5="http://schemas.microsoft.com/office/drawing/2016/5/11/chartex" xmlns:cx6="http://schemas.microsoft.com/office/drawing/2016/5/12/chartex" xmlns:cx7="http://schemas.microsoft.com/office/drawing/2016/5/13/chartex" xmlns:cx8="http://schemas.microsoft.com/office/drawing/2016/5/14/chartex" xmlns:mc="http://schemas.openxmlformats.org/markup-compatibility/2006" xmlns:aink="http://schemas.microsoft.com/office/drawing/2016/ink" xmlns:am3d="http://schemas.microsoft.com/office/drawing/2017/model3d" xmlns:o="urn:schemas-microsoft-com:office:office" xmlns:r="http://schemas.openxmlformats.org/officeDocument/2006/relationships" xmlns:m="http://schemas.openxmlformats.org/officeDocument/2006/math" xmlns:v="urn:schemas-microsoft-com:vml" xmlns:wp14="http://schemas.microsoft.com/office/word/2010/wordprocessingDrawing" xmlns:wp="http://schemas.openxmlformats.org/drawingml/2006/wordprocessingDrawing" xmlns:w10="urn:schemas-microsoft-com:office:word" xmlns:w="http://schemas.openxmlformats.org/wordprocessingml/2006/main" xmlns:w14="http://schemas.microsoft.com/office/word/2010/wordml" xmlns:w15="http://schemas.microsoft.com/office/word/2012/wordml" xmlns:w16cid="http://schemas.microsoft.com/office/word/2016/wordml/cid" xmlns:w16se="http://schemas.microsoft.com/office/word/2015/wordml/symex" xmlns:wpg="http://schemas.microsoft.com/office/word/2010/wordprocessingGroup" xmlns:wpi="http://schemas.microsoft.com/office/word/2010/wordprocessingInk" xmlns:wne="http://schemas.microsoft.com/office/word/2006/wordml" xmlns:wps="http://schemas.microsoft.com/office/word/2010/wordprocessingShape" mc:Ignorable="w14 w15 w16se w16cid wp14">
   <w:abstractNum w:abstractNumId="0" w15:restartNumberingAfterBreak="0">
     <w:nsid w:val="0ACE2116"/>
     <w:multiLevelType w:val="hybridMultilevel"/>
@@ -4417,7 +2927,7 @@
 </file>
 
 <file path=word/styles.xml><?xml version="1.0" encoding="utf-8"?>
-<w:styles xmlns:mc="http://schemas.openxmlformats.org/markup-compatibility/2006" xmlns:r="http://schemas.openxmlformats.org/officeDocument/2006/relationships" xmlns:w="http://schemas.openxmlformats.org/wordprocessingml/2006/main" xmlns:w14="http://schemas.microsoft.com/office/word/2010/wordml" xmlns:w15="http://schemas.microsoft.com/office/word/2012/wordml" xmlns:w16cex="http://schemas.microsoft.com/office/word/2018/wordml/cex" xmlns:w16cid="http://schemas.microsoft.com/office/word/2016/wordml/cid" xmlns:w16="http://schemas.microsoft.com/office/word/2018/wordml" xmlns:w16se="http://schemas.microsoft.com/office/word/2015/wordml/symex" mc:Ignorable="w14 w15 w16se w16cid w16 w16cex">
+<w:styles xmlns:mc="http://schemas.openxmlformats.org/markup-compatibility/2006" xmlns:r="http://schemas.openxmlformats.org/officeDocument/2006/relationships" xmlns:w="http://schemas.openxmlformats.org/wordprocessingml/2006/main" xmlns:w14="http://schemas.microsoft.com/office/word/2010/wordml" xmlns:w15="http://schemas.microsoft.com/office/word/2012/wordml" xmlns:w16cid="http://schemas.microsoft.com/office/word/2016/wordml/cid" xmlns:w16se="http://schemas.microsoft.com/office/word/2015/wordml/symex" mc:Ignorable="w14 w15 w16se w16cid">
   <w:docDefaults>
     <w:rPrDefault>
       <w:rPr>
@@ -4535,6 +3045,7 @@
     <w:lsdException w:name="HTML Sample" w:semiHidden="1" w:unhideWhenUsed="1"/>
     <w:lsdException w:name="HTML Typewriter" w:semiHidden="1" w:unhideWhenUsed="1"/>
     <w:lsdException w:name="HTML Variable" w:semiHidden="1" w:unhideWhenUsed="1"/>
+    <w:lsdException w:name="Normal Table" w:semiHidden="1" w:unhideWhenUsed="1"/>
     <w:lsdException w:name="annotation subject" w:semiHidden="1" w:unhideWhenUsed="1"/>
     <w:lsdException w:name="No List" w:semiHidden="1" w:unhideWhenUsed="1"/>
     <w:lsdException w:name="Outline List 1" w:semiHidden="1" w:unhideWhenUsed="1"/>
@@ -4581,8 +3092,10 @@
     <w:lsdException w:name="Table Subtle 2" w:semiHidden="1" w:unhideWhenUsed="1"/>
     <w:lsdException w:name="Table Web 1" w:semiHidden="1" w:unhideWhenUsed="1"/>
     <w:lsdException w:name="Table Web 2" w:semiHidden="1" w:unhideWhenUsed="1"/>
+    <w:lsdException w:name="Table Web 3" w:semiHidden="1" w:unhideWhenUsed="1"/>
     <w:lsdException w:name="Balloon Text" w:semiHidden="1" w:unhideWhenUsed="1"/>
     <w:lsdException w:name="Table Grid" w:uiPriority="39"/>
+    <w:lsdException w:name="Table Theme" w:semiHidden="1" w:unhideWhenUsed="1"/>
     <w:lsdException w:name="Placeholder Text" w:semiHidden="1"/>
     <w:lsdException w:name="No Spacing" w:uiPriority="1" w:qFormat="1"/>
     <w:lsdException w:name="Light Shading" w:uiPriority="60"/>
